--- a/linux.docx
+++ b/linux.docx
@@ -22,23 +22,738 @@
         <w:t>files</w:t>
       </w:r>
     </w:p>
-    <w:p>
-      <w:r>
-        <w:rPr>
-          <w:rFonts w:hint="eastAsia"/>
-        </w:rPr>
-        <w:t>7个运行</w:t>
+    <w:p/>
+    <w:p>
+      <w:pPr>
+        <w:rPr>
+          <w:rFonts w:hint="eastAsia"/>
+        </w:rPr>
+      </w:pPr>
+    </w:p>
+    <w:p>
+      <w:r>
+        <w:rPr>
+          <w:rFonts w:hint="eastAsia"/>
+        </w:rPr>
+        <w:t>7个运行级别：</w:t>
+      </w:r>
+    </w:p>
+    <w:p>
+      <w:r>
+        <w:rPr>
+          <w:rFonts w:hint="eastAsia"/>
+        </w:rPr>
+        <w:t>0停机</w:t>
+      </w:r>
+    </w:p>
+    <w:p>
+      <w:r>
+        <w:rPr>
+          <w:rFonts w:hint="eastAsia"/>
+        </w:rPr>
+        <w:t>1单用户</w:t>
+      </w:r>
+    </w:p>
+    <w:p>
+      <w:r>
+        <w:rPr>
+          <w:rFonts w:hint="eastAsia"/>
+        </w:rPr>
+        <w:t>2多用户（无</w:t>
+      </w:r>
+      <w:proofErr w:type="spellStart"/>
+      <w:r>
+        <w:rPr>
+          <w:rFonts w:hint="eastAsia"/>
+        </w:rPr>
+        <w:t>nfs</w:t>
+      </w:r>
+      <w:proofErr w:type="spellEnd"/>
+      <w:r>
+        <w:rPr>
+          <w:rFonts w:hint="eastAsia"/>
+        </w:rPr>
+        <w:t>）</w:t>
+      </w:r>
+    </w:p>
+    <w:p>
+      <w:r>
+        <w:rPr>
+          <w:rFonts w:hint="eastAsia"/>
+        </w:rPr>
+        <w:t>3</w:t>
+      </w:r>
+      <w:r>
+        <w:rPr>
+          <w:rFonts w:hint="eastAsia"/>
+        </w:rPr>
+        <w:t>多用户（</w:t>
+      </w:r>
+      <w:r>
+        <w:rPr>
+          <w:rFonts w:hint="eastAsia"/>
+        </w:rPr>
+        <w:t>有</w:t>
+      </w:r>
+      <w:proofErr w:type="spellStart"/>
+      <w:r>
+        <w:rPr>
+          <w:rFonts w:hint="eastAsia"/>
+        </w:rPr>
+        <w:t>nfs</w:t>
+      </w:r>
+      <w:proofErr w:type="spellEnd"/>
+      <w:r>
+        <w:rPr>
+          <w:rFonts w:hint="eastAsia"/>
+        </w:rPr>
+        <w:t>）</w:t>
+      </w:r>
+    </w:p>
+    <w:p>
+      <w:r>
+        <w:rPr>
+          <w:rFonts w:hint="eastAsia"/>
+        </w:rPr>
+        <w:t>4系统保留</w:t>
+      </w:r>
+    </w:p>
+    <w:p>
+      <w:r>
+        <w:rPr>
+          <w:rFonts w:hint="eastAsia"/>
+        </w:rPr>
+        <w:t>5图形</w:t>
+      </w:r>
+      <w:proofErr w:type="spellStart"/>
+      <w:r>
+        <w:rPr>
+          <w:rFonts w:hint="eastAsia"/>
+        </w:rPr>
+        <w:t>gui</w:t>
+      </w:r>
+      <w:proofErr w:type="spellEnd"/>
+    </w:p>
+    <w:p>
+      <w:r>
+        <w:rPr>
+          <w:rFonts w:hint="eastAsia"/>
+        </w:rPr>
+        <w:t>6系统关闭并重启</w:t>
+      </w:r>
+    </w:p>
+    <w:p/>
+    <w:p>
+      <w:r>
+        <w:rPr>
+          <w:rFonts w:hint="eastAsia"/>
+        </w:rPr>
+        <w:t>文件的属性：</w:t>
+      </w:r>
+    </w:p>
+    <w:p>
+      <w:pPr>
+        <w:rPr>
+          <w:rFonts w:hint="eastAsia"/>
+        </w:rPr>
+      </w:pPr>
+      <w:r>
+        <w:rPr>
+          <w:rFonts w:hint="eastAsia"/>
+        </w:rPr>
+        <w:t xml:space="preserve">文件类型 </w:t>
+      </w:r>
+      <w:r>
+        <w:t xml:space="preserve">            </w:t>
+      </w:r>
+      <w:r>
+        <w:rPr>
+          <w:rFonts w:hint="eastAsia"/>
+        </w:rPr>
+        <w:t xml:space="preserve">属主权限 </w:t>
+      </w:r>
+      <w:r>
+        <w:t xml:space="preserve">     </w:t>
+      </w:r>
+      <w:r>
+        <w:rPr>
+          <w:rFonts w:hint="eastAsia"/>
+        </w:rPr>
+        <w:t xml:space="preserve">属组权限 </w:t>
+      </w:r>
+      <w:r>
+        <w:t xml:space="preserve">    </w:t>
+      </w:r>
+      <w:r>
+        <w:rPr>
+          <w:rFonts w:hint="eastAsia"/>
+        </w:rPr>
+        <w:t>其他组权限</w:t>
+      </w:r>
+    </w:p>
+    <w:p>
+      <w:r>
+        <w:tab/>
+      </w:r>
+      <w:r>
+        <w:rPr>
+          <w:rFonts w:hint="eastAsia"/>
+        </w:rPr>
+        <w:t>-文件</w:t>
+      </w:r>
+      <w:r>
+        <w:tab/>
+      </w:r>
+      <w:r>
+        <w:tab/>
+      </w:r>
+      <w:r>
+        <w:tab/>
+      </w:r>
+      <w:r>
+        <w:tab/>
+      </w:r>
+      <w:proofErr w:type="spellStart"/>
+      <w:r>
+        <w:t>R</w:t>
+      </w:r>
+      <w:r>
+        <w:rPr>
+          <w:rFonts w:hint="eastAsia"/>
+        </w:rPr>
+        <w:t>wx</w:t>
+      </w:r>
+      <w:proofErr w:type="spellEnd"/>
+      <w:r>
+        <w:tab/>
+      </w:r>
+      <w:r>
+        <w:tab/>
+      </w:r>
+      <w:r>
+        <w:tab/>
+      </w:r>
+      <w:r>
+        <w:tab/>
+      </w:r>
+      <w:proofErr w:type="spellStart"/>
+      <w:r>
+        <w:rPr>
+          <w:rFonts w:hint="eastAsia"/>
+        </w:rPr>
+        <w:t>rwx</w:t>
+      </w:r>
+      <w:proofErr w:type="spellEnd"/>
+      <w:r>
+        <w:tab/>
+      </w:r>
+      <w:r>
+        <w:tab/>
+      </w:r>
+      <w:r>
+        <w:tab/>
+      </w:r>
+      <w:proofErr w:type="spellStart"/>
+      <w:r>
+        <w:rPr>
+          <w:rFonts w:hint="eastAsia"/>
+        </w:rPr>
+        <w:t>rwx</w:t>
+      </w:r>
+      <w:proofErr w:type="spellEnd"/>
+    </w:p>
+    <w:p>
+      <w:r>
+        <w:tab/>
+        <w:t>D</w:t>
+      </w:r>
+      <w:r>
+        <w:rPr>
+          <w:rFonts w:hint="eastAsia"/>
+        </w:rPr>
+        <w:t>目录</w:t>
+      </w:r>
+    </w:p>
+    <w:p>
+      <w:r>
+        <w:tab/>
+        <w:t>L</w:t>
+      </w:r>
+      <w:r>
+        <w:rPr>
+          <w:rFonts w:hint="eastAsia"/>
+        </w:rPr>
+        <w:t>链接文档</w:t>
+      </w:r>
+    </w:p>
+    <w:p>
+      <w:r>
+        <w:tab/>
+        <w:t>B</w:t>
+      </w:r>
+      <w:r>
+        <w:rPr>
+          <w:rFonts w:hint="eastAsia"/>
+        </w:rPr>
+        <w:t>接口设备</w:t>
+      </w:r>
+    </w:p>
+    <w:p>
+      <w:r>
+        <w:tab/>
+        <w:t>C</w:t>
+      </w:r>
+      <w:r>
+        <w:rPr>
+          <w:rFonts w:hint="eastAsia"/>
+        </w:rPr>
+        <w:t>串行设备</w:t>
+      </w:r>
+    </w:p>
+    <w:p/>
+    <w:p>
+      <w:r>
+        <w:rPr>
+          <w:rFonts w:hint="eastAsia"/>
+        </w:rPr>
+        <w:t>更改文件属性：</w:t>
+      </w:r>
+    </w:p>
+    <w:p>
+      <w:pPr>
+        <w:rPr>
+          <w:rFonts w:hint="eastAsia"/>
+        </w:rPr>
+      </w:pPr>
+      <w:r>
+        <w:rPr>
+          <w:rFonts w:hint="eastAsia"/>
+        </w:rPr>
+        <w:t>更改属组：</w:t>
+      </w:r>
+    </w:p>
+    <w:p>
+      <w:proofErr w:type="spellStart"/>
+      <w:r>
+        <w:t>C</w:t>
+      </w:r>
+      <w:r>
+        <w:rPr>
+          <w:rFonts w:hint="eastAsia"/>
+        </w:rPr>
+        <w:t>hargp</w:t>
+      </w:r>
+      <w:proofErr w:type="spellEnd"/>
+      <w:r>
+        <w:t xml:space="preserve"> </w:t>
+      </w:r>
+      <w:r>
+        <w:rPr>
+          <w:rFonts w:hint="eastAsia"/>
+        </w:rPr>
+        <w:t>[</w:t>
+      </w:r>
+      <w:r>
+        <w:t>-R]</w:t>
+      </w:r>
+      <w:r>
+        <w:t xml:space="preserve">  </w:t>
+      </w:r>
+      <w:r>
+        <w:rPr>
+          <w:rFonts w:hint="eastAsia"/>
+        </w:rPr>
+        <w:t>属组名</w:t>
+      </w:r>
+      <w:r>
+        <w:t xml:space="preserve">  </w:t>
+      </w:r>
+      <w:r>
+        <w:rPr>
+          <w:rFonts w:hint="eastAsia"/>
+        </w:rPr>
+        <w:t xml:space="preserve">文件名 </w:t>
+      </w:r>
+    </w:p>
+    <w:p>
+      <w:r>
+        <w:rPr>
+          <w:rFonts w:hint="eastAsia"/>
+        </w:rPr>
+        <w:t>-</w:t>
+      </w:r>
+      <w:r>
+        <w:t>R</w:t>
+      </w:r>
+      <w:r>
+        <w:rPr>
+          <w:rFonts w:hint="eastAsia"/>
+        </w:rPr>
+        <w:t>参数的作用：递归更改文件目录下所有文件的属组</w:t>
+      </w:r>
+    </w:p>
+    <w:p>
+      <w:pPr>
+        <w:rPr>
+          <w:rFonts w:hint="eastAsia"/>
+        </w:rPr>
+      </w:pPr>
+    </w:p>
+    <w:p>
+      <w:r>
+        <w:rPr>
+          <w:rFonts w:hint="eastAsia"/>
+        </w:rPr>
+        <w:t>更改属主</w:t>
+      </w:r>
+      <w:r>
+        <w:rPr>
+          <w:rFonts w:hint="eastAsia"/>
+        </w:rPr>
+        <w:t>（可以同时修改属组）</w:t>
+      </w:r>
+      <w:r>
+        <w:rPr>
+          <w:rFonts w:hint="eastAsia"/>
+        </w:rPr>
+        <w:t>：</w:t>
+      </w:r>
+    </w:p>
+    <w:p>
+      <w:proofErr w:type="spellStart"/>
+      <w:r>
+        <w:t>C</w:t>
+      </w:r>
+      <w:r>
+        <w:rPr>
+          <w:rFonts w:hint="eastAsia"/>
+        </w:rPr>
+        <w:t>hown</w:t>
+      </w:r>
+      <w:proofErr w:type="spellEnd"/>
+      <w:r>
+        <w:rPr>
+          <w:rFonts w:hint="eastAsia"/>
+        </w:rPr>
+        <w:t>[</w:t>
+      </w:r>
+      <w:r>
+        <w:t xml:space="preserve">-R]  </w:t>
+      </w:r>
+      <w:r>
+        <w:rPr>
+          <w:rFonts w:hint="eastAsia"/>
+        </w:rPr>
+        <w:t>属主名：属组名 文件名</w:t>
+      </w:r>
+    </w:p>
+    <w:p>
+      <w:pPr>
+        <w:rPr>
+          <w:rFonts w:hint="eastAsia"/>
+        </w:rPr>
+      </w:pPr>
+    </w:p>
+    <w:p>
+      <w:r>
+        <w:rPr>
+          <w:rFonts w:hint="eastAsia"/>
+        </w:rPr>
+        <w:t>更改文件的9个属性：</w:t>
+      </w:r>
+    </w:p>
+    <w:p>
+      <w:r>
+        <w:rPr>
+          <w:rFonts w:hint="eastAsia"/>
+        </w:rPr>
+        <w:t>首先</w:t>
+      </w:r>
+      <w:proofErr w:type="spellStart"/>
+      <w:r>
+        <w:rPr>
+          <w:rFonts w:hint="eastAsia"/>
+        </w:rPr>
+        <w:t>rwx</w:t>
+      </w:r>
+      <w:proofErr w:type="spellEnd"/>
+      <w:r>
+        <w:rPr>
+          <w:rFonts w:hint="eastAsia"/>
+        </w:rPr>
+        <w:t>中r</w:t>
+      </w:r>
+      <w:r>
+        <w:t>=4 w=2 x=1</w:t>
+      </w:r>
+    </w:p>
+    <w:p>
+      <w:r>
+        <w:rPr>
+          <w:rFonts w:hint="eastAsia"/>
+        </w:rPr>
+        <w:t>更改的命令为</w:t>
+      </w:r>
+      <w:proofErr w:type="spellStart"/>
+      <w:r>
+        <w:rPr>
+          <w:rFonts w:hint="eastAsia"/>
+        </w:rPr>
+        <w:t>chmod</w:t>
+      </w:r>
+      <w:proofErr w:type="spellEnd"/>
+      <w:r>
+        <w:rPr>
+          <w:rFonts w:hint="eastAsia"/>
+        </w:rPr>
+        <w:t>：</w:t>
+      </w:r>
+    </w:p>
+    <w:p>
+      <w:proofErr w:type="spellStart"/>
+      <w:r>
+        <w:t>C</w:t>
+      </w:r>
+      <w:r>
+        <w:rPr>
+          <w:rFonts w:hint="eastAsia"/>
+        </w:rPr>
+        <w:t>hmod</w:t>
+      </w:r>
+      <w:proofErr w:type="spellEnd"/>
+      <w:r>
+        <w:t xml:space="preserve"> </w:t>
+      </w:r>
+      <w:r>
+        <w:rPr>
+          <w:rFonts w:hint="eastAsia"/>
+        </w:rPr>
+        <w:t>[</w:t>
+      </w:r>
+      <w:r>
+        <w:t xml:space="preserve">-R] XYZ </w:t>
+      </w:r>
+      <w:r>
+        <w:rPr>
+          <w:rFonts w:hint="eastAsia"/>
+        </w:rPr>
+        <w:t>文件名或目录</w:t>
+      </w:r>
+    </w:p>
+    <w:p/>
+    <w:p>
+      <w:r>
+        <w:rPr>
+          <w:rFonts w:hint="eastAsia"/>
+        </w:rPr>
+        <w:t>符号类型改变权限;</w:t>
+      </w:r>
+    </w:p>
+    <w:p>
+      <w:r>
+        <w:t>A</w:t>
+      </w:r>
+      <w:r>
+        <w:rPr>
+          <w:rFonts w:hint="eastAsia"/>
+        </w:rPr>
+        <w:t>代表all</w:t>
+      </w:r>
+      <w:r>
+        <w:t xml:space="preserve"> </w:t>
+      </w:r>
+      <w:r>
+        <w:rPr>
+          <w:rFonts w:hint="eastAsia"/>
+        </w:rPr>
+        <w:t>u代表user</w:t>
+      </w:r>
+      <w:r>
+        <w:t xml:space="preserve"> </w:t>
+      </w:r>
+      <w:r>
+        <w:rPr>
+          <w:rFonts w:hint="eastAsia"/>
+        </w:rPr>
+        <w:t>g代表group</w:t>
+      </w:r>
+      <w:r>
+        <w:t xml:space="preserve"> </w:t>
+      </w:r>
+      <w:r>
+        <w:rPr>
+          <w:rFonts w:hint="eastAsia"/>
+        </w:rPr>
+        <w:t>o代表other</w:t>
+      </w:r>
+    </w:p>
+    <w:p>
+      <w:pPr>
+        <w:rPr>
+          <w:rFonts w:hint="eastAsia"/>
+        </w:rPr>
+      </w:pPr>
+      <w:proofErr w:type="spellStart"/>
+      <w:r>
+        <w:t>Chmod</w:t>
+      </w:r>
+      <w:proofErr w:type="spellEnd"/>
+      <w:r>
+        <w:t xml:space="preserve">     u           +</w:t>
+      </w:r>
+      <w:r>
+        <w:rPr>
+          <w:rFonts w:hint="eastAsia"/>
+        </w:rPr>
+        <w:t>（增加）</w:t>
+      </w:r>
+      <w:r>
+        <w:tab/>
+      </w:r>
+      <w:r>
+        <w:tab/>
+      </w:r>
+      <w:r>
+        <w:tab/>
+        <w:t xml:space="preserve">r               </w:t>
+      </w:r>
+      <w:r>
+        <w:rPr>
+          <w:rFonts w:hint="eastAsia"/>
+        </w:rPr>
+        <w:t>文件或目录</w:t>
+      </w:r>
+    </w:p>
+    <w:p>
+      <w:pPr>
+        <w:rPr>
+          <w:rFonts w:hint="eastAsia"/>
+        </w:rPr>
+      </w:pPr>
+      <w:r>
+        <w:tab/>
+      </w:r>
+      <w:r>
+        <w:tab/>
+      </w:r>
+      <w:r>
+        <w:tab/>
+        <w:t>G</w:t>
+      </w:r>
+      <w:r>
+        <w:tab/>
+      </w:r>
+      <w:r>
+        <w:tab/>
+      </w:r>
+      <w:r>
+        <w:tab/>
+      </w:r>
+      <w:r>
+        <w:rPr>
+          <w:rFonts w:hint="eastAsia"/>
+        </w:rPr>
+        <w:t>-</w:t>
+      </w:r>
+      <w:r>
+        <w:tab/>
+      </w:r>
+      <w:r>
+        <w:tab/>
+      </w:r>
+      <w:r>
+        <w:tab/>
+      </w:r>
+      <w:r>
+        <w:tab/>
+      </w:r>
+      <w:r>
+        <w:tab/>
+      </w:r>
+      <w:r>
+        <w:rPr>
+          <w:rFonts w:hint="eastAsia"/>
+        </w:rPr>
+        <w:t>w</w:t>
       </w:r>
       <w:bookmarkStart w:id="0" w:name="_GoBack"/>
       <w:bookmarkEnd w:id="0"/>
-      <w:r>
-        <w:rPr>
-          <w:rFonts w:hint="eastAsia"/>
-        </w:rPr>
-        <w:t>级别：</w:t>
-      </w:r>
-    </w:p>
-    <w:p/>
+    </w:p>
+    <w:p>
+      <w:pPr>
+        <w:rPr>
+          <w:rFonts w:hint="eastAsia"/>
+        </w:rPr>
+      </w:pPr>
+      <w:r>
+        <w:tab/>
+      </w:r>
+      <w:r>
+        <w:tab/>
+      </w:r>
+      <w:r>
+        <w:tab/>
+        <w:t>A</w:t>
+      </w:r>
+      <w:r>
+        <w:tab/>
+      </w:r>
+      <w:r>
+        <w:tab/>
+      </w:r>
+      <w:r>
+        <w:tab/>
+      </w:r>
+      <w:r>
+        <w:rPr>
+          <w:rFonts w:hint="eastAsia"/>
+        </w:rPr>
+        <w:t>=</w:t>
+      </w:r>
+      <w:r>
+        <w:tab/>
+      </w:r>
+      <w:r>
+        <w:tab/>
+      </w:r>
+      <w:r>
+        <w:tab/>
+      </w:r>
+      <w:r>
+        <w:tab/>
+      </w:r>
+      <w:r>
+        <w:tab/>
+      </w:r>
+      <w:r>
+        <w:rPr>
+          <w:rFonts w:hint="eastAsia"/>
+        </w:rPr>
+        <w:t>x</w:t>
+      </w:r>
+    </w:p>
+    <w:p>
+      <w:pPr>
+        <w:rPr>
+          <w:rFonts w:hint="eastAsia"/>
+        </w:rPr>
+      </w:pPr>
+      <w:r>
+        <w:tab/>
+      </w:r>
+      <w:r>
+        <w:tab/>
+      </w:r>
+      <w:r>
+        <w:tab/>
+      </w:r>
+      <w:r>
+        <w:rPr>
+          <w:rFonts w:hint="eastAsia"/>
+        </w:rPr>
+        <w:t>o</w:t>
+      </w:r>
+    </w:p>
     <w:sectPr>
       <w:pgSz w:w="11906" w:h="16838"/>
       <w:pgMar w:top="1440" w:right="1800" w:bottom="1440" w:left="1800" w:header="851" w:footer="992" w:gutter="0"/>

--- a/linux.docx
+++ b/linux.docx
@@ -23,132 +23,887 @@
       </w:r>
     </w:p>
     <w:p/>
+    <w:p/>
+    <w:p>
+      <w:r>
+        <w:rPr>
+          <w:rFonts w:hint="eastAsia"/>
+        </w:rPr>
+        <w:t>7个运行级别：</w:t>
+      </w:r>
+    </w:p>
+    <w:p>
+      <w:r>
+        <w:rPr>
+          <w:rFonts w:hint="eastAsia"/>
+        </w:rPr>
+        <w:t>0停机</w:t>
+      </w:r>
+    </w:p>
+    <w:p>
+      <w:r>
+        <w:rPr>
+          <w:rFonts w:hint="eastAsia"/>
+        </w:rPr>
+        <w:t>1单用户</w:t>
+      </w:r>
+    </w:p>
+    <w:p>
+      <w:r>
+        <w:rPr>
+          <w:rFonts w:hint="eastAsia"/>
+        </w:rPr>
+        <w:t>2多用户（无nfs）</w:t>
+      </w:r>
+    </w:p>
+    <w:p>
+      <w:r>
+        <w:rPr>
+          <w:rFonts w:hint="eastAsia"/>
+        </w:rPr>
+        <w:t>3多用户（有nfs）</w:t>
+      </w:r>
+    </w:p>
+    <w:p>
+      <w:r>
+        <w:rPr>
+          <w:rFonts w:hint="eastAsia"/>
+        </w:rPr>
+        <w:t>4系统保留</w:t>
+      </w:r>
+    </w:p>
+    <w:p>
+      <w:r>
+        <w:rPr>
+          <w:rFonts w:hint="eastAsia"/>
+        </w:rPr>
+        <w:t>5图形gui</w:t>
+      </w:r>
+    </w:p>
+    <w:p>
+      <w:r>
+        <w:rPr>
+          <w:rFonts w:hint="eastAsia"/>
+        </w:rPr>
+        <w:t>6系统关闭并重启</w:t>
+      </w:r>
+    </w:p>
+    <w:p/>
+    <w:p>
+      <w:r>
+        <w:rPr>
+          <w:rFonts w:hint="eastAsia"/>
+        </w:rPr>
+        <w:t>文件的属性：</w:t>
+      </w:r>
+    </w:p>
+    <w:p>
+      <w:r>
+        <w:rPr>
+          <w:rFonts w:hint="eastAsia"/>
+        </w:rPr>
+        <w:t xml:space="preserve">文件类型 </w:t>
+      </w:r>
+      <w:r>
+        <w:t xml:space="preserve">            </w:t>
+      </w:r>
+      <w:r>
+        <w:rPr>
+          <w:rFonts w:hint="eastAsia"/>
+        </w:rPr>
+        <w:t xml:space="preserve">属主权限 </w:t>
+      </w:r>
+      <w:r>
+        <w:t xml:space="preserve">     </w:t>
+      </w:r>
+      <w:r>
+        <w:rPr>
+          <w:rFonts w:hint="eastAsia"/>
+        </w:rPr>
+        <w:t xml:space="preserve">属组权限 </w:t>
+      </w:r>
+      <w:r>
+        <w:t xml:space="preserve">    </w:t>
+      </w:r>
+      <w:r>
+        <w:rPr>
+          <w:rFonts w:hint="eastAsia"/>
+        </w:rPr>
+        <w:t>其他组权限</w:t>
+      </w:r>
+    </w:p>
+    <w:p>
+      <w:r>
+        <w:tab/>
+      </w:r>
+      <w:r>
+        <w:rPr>
+          <w:rFonts w:hint="eastAsia"/>
+        </w:rPr>
+        <w:t>-文件</w:t>
+      </w:r>
+      <w:r>
+        <w:tab/>
+      </w:r>
+      <w:r>
+        <w:tab/>
+      </w:r>
+      <w:r>
+        <w:tab/>
+      </w:r>
+      <w:r>
+        <w:tab/>
+        <w:t>R</w:t>
+      </w:r>
+      <w:r>
+        <w:rPr>
+          <w:rFonts w:hint="eastAsia"/>
+        </w:rPr>
+        <w:t>wx</w:t>
+      </w:r>
+      <w:r>
+        <w:tab/>
+      </w:r>
+      <w:r>
+        <w:tab/>
+      </w:r>
+      <w:r>
+        <w:tab/>
+      </w:r>
+      <w:r>
+        <w:tab/>
+      </w:r>
+      <w:r>
+        <w:rPr>
+          <w:rFonts w:hint="eastAsia"/>
+        </w:rPr>
+        <w:t>rwx</w:t>
+      </w:r>
+      <w:r>
+        <w:tab/>
+      </w:r>
+      <w:r>
+        <w:tab/>
+      </w:r>
+      <w:r>
+        <w:tab/>
+      </w:r>
+      <w:r>
+        <w:rPr>
+          <w:rFonts w:hint="eastAsia"/>
+        </w:rPr>
+        <w:t>rwx</w:t>
+      </w:r>
+    </w:p>
+    <w:p>
+      <w:r>
+        <w:tab/>
+        <w:t>D</w:t>
+      </w:r>
+      <w:r>
+        <w:rPr>
+          <w:rFonts w:hint="eastAsia"/>
+        </w:rPr>
+        <w:t>目录</w:t>
+      </w:r>
+    </w:p>
+    <w:p>
+      <w:r>
+        <w:tab/>
+        <w:t>L</w:t>
+      </w:r>
+      <w:r>
+        <w:rPr>
+          <w:rFonts w:hint="eastAsia"/>
+        </w:rPr>
+        <w:t>链接文档</w:t>
+      </w:r>
+    </w:p>
+    <w:p>
+      <w:r>
+        <w:tab/>
+        <w:t>B</w:t>
+      </w:r>
+      <w:r>
+        <w:rPr>
+          <w:rFonts w:hint="eastAsia"/>
+        </w:rPr>
+        <w:t>接口设备</w:t>
+      </w:r>
+    </w:p>
+    <w:p>
+      <w:r>
+        <w:tab/>
+        <w:t>C</w:t>
+      </w:r>
+      <w:r>
+        <w:rPr>
+          <w:rFonts w:hint="eastAsia"/>
+        </w:rPr>
+        <w:t>串行设备</w:t>
+      </w:r>
+    </w:p>
+    <w:p/>
+    <w:p>
+      <w:r>
+        <w:rPr>
+          <w:rFonts w:hint="eastAsia"/>
+        </w:rPr>
+        <w:t>更改文件属性：</w:t>
+      </w:r>
+    </w:p>
+    <w:p>
+      <w:r>
+        <w:rPr>
+          <w:rFonts w:hint="eastAsia"/>
+        </w:rPr>
+        <w:t>更改属组：</w:t>
+      </w:r>
+    </w:p>
+    <w:p>
+      <w:r>
+        <w:t>C</w:t>
+      </w:r>
+      <w:r>
+        <w:rPr>
+          <w:rFonts w:hint="eastAsia"/>
+        </w:rPr>
+        <w:t>hargp</w:t>
+      </w:r>
+      <w:r>
+        <w:t xml:space="preserve"> </w:t>
+      </w:r>
+      <w:r>
+        <w:rPr>
+          <w:rFonts w:hint="eastAsia"/>
+        </w:rPr>
+        <w:t>[</w:t>
+      </w:r>
+      <w:r>
+        <w:t>-R]</w:t>
+      </w:r>
+      <w:r>
+        <w:t xml:space="preserve">  </w:t>
+      </w:r>
+      <w:r>
+        <w:rPr>
+          <w:rFonts w:hint="eastAsia"/>
+        </w:rPr>
+        <w:t>属组名</w:t>
+      </w:r>
+      <w:r>
+        <w:t xml:space="preserve">  </w:t>
+      </w:r>
+      <w:r>
+        <w:rPr>
+          <w:rFonts w:hint="eastAsia"/>
+        </w:rPr>
+        <w:t xml:space="preserve">文件名 </w:t>
+      </w:r>
+    </w:p>
+    <w:p>
+      <w:r>
+        <w:rPr>
+          <w:rFonts w:hint="eastAsia"/>
+        </w:rPr>
+        <w:t>-</w:t>
+      </w:r>
+      <w:r>
+        <w:t>R</w:t>
+      </w:r>
+      <w:r>
+        <w:rPr>
+          <w:rFonts w:hint="eastAsia"/>
+        </w:rPr>
+        <w:t>参数的作用：递归更改文件目录下所有文件的属组</w:t>
+      </w:r>
+    </w:p>
+    <w:p/>
+    <w:p>
+      <w:r>
+        <w:rPr>
+          <w:rFonts w:hint="eastAsia"/>
+        </w:rPr>
+        <w:t>更改属主</w:t>
+      </w:r>
+      <w:r>
+        <w:rPr>
+          <w:rFonts w:hint="eastAsia"/>
+        </w:rPr>
+        <w:t>（可以同时修改属组）</w:t>
+      </w:r>
+      <w:r>
+        <w:rPr>
+          <w:rFonts w:hint="eastAsia"/>
+        </w:rPr>
+        <w:t>：</w:t>
+      </w:r>
+    </w:p>
+    <w:p>
+      <w:r>
+        <w:t>C</w:t>
+      </w:r>
+      <w:r>
+        <w:rPr>
+          <w:rFonts w:hint="eastAsia"/>
+        </w:rPr>
+        <w:t>hown[</w:t>
+      </w:r>
+      <w:r>
+        <w:t xml:space="preserve">-R]  </w:t>
+      </w:r>
+      <w:r>
+        <w:rPr>
+          <w:rFonts w:hint="eastAsia"/>
+        </w:rPr>
+        <w:t>属主名：属组名 文件名</w:t>
+      </w:r>
+    </w:p>
+    <w:p/>
+    <w:p>
+      <w:r>
+        <w:rPr>
+          <w:rFonts w:hint="eastAsia"/>
+        </w:rPr>
+        <w:t>更改文件的9个属性：</w:t>
+      </w:r>
+    </w:p>
+    <w:p>
+      <w:r>
+        <w:rPr>
+          <w:rFonts w:hint="eastAsia"/>
+        </w:rPr>
+        <w:t>首先rwx中r</w:t>
+      </w:r>
+      <w:r>
+        <w:t>=4 w=2 x=1</w:t>
+      </w:r>
+    </w:p>
+    <w:p>
+      <w:r>
+        <w:rPr>
+          <w:rFonts w:hint="eastAsia"/>
+        </w:rPr>
+        <w:t>更改的命令为chmod</w:t>
+      </w:r>
+      <w:r>
+        <w:rPr>
+          <w:rFonts w:hint="eastAsia"/>
+        </w:rPr>
+        <w:t>：</w:t>
+      </w:r>
+    </w:p>
+    <w:p>
+      <w:r>
+        <w:t>C</w:t>
+      </w:r>
+      <w:r>
+        <w:rPr>
+          <w:rFonts w:hint="eastAsia"/>
+        </w:rPr>
+        <w:t>hmod</w:t>
+      </w:r>
+      <w:r>
+        <w:t xml:space="preserve"> </w:t>
+      </w:r>
+      <w:r>
+        <w:rPr>
+          <w:rFonts w:hint="eastAsia"/>
+        </w:rPr>
+        <w:t>[</w:t>
+      </w:r>
+      <w:r>
+        <w:t xml:space="preserve">-R] XYZ </w:t>
+      </w:r>
+      <w:r>
+        <w:rPr>
+          <w:rFonts w:hint="eastAsia"/>
+        </w:rPr>
+        <w:t>文件名或目录</w:t>
+      </w:r>
+    </w:p>
+    <w:p/>
+    <w:p>
+      <w:r>
+        <w:rPr>
+          <w:rFonts w:hint="eastAsia"/>
+        </w:rPr>
+        <w:t>符号类型改变权限;</w:t>
+      </w:r>
+    </w:p>
+    <w:p>
+      <w:r>
+        <w:t>A</w:t>
+      </w:r>
+      <w:r>
+        <w:rPr>
+          <w:rFonts w:hint="eastAsia"/>
+        </w:rPr>
+        <w:t>代表all</w:t>
+      </w:r>
+      <w:r>
+        <w:t xml:space="preserve"> </w:t>
+      </w:r>
+      <w:r>
+        <w:rPr>
+          <w:rFonts w:hint="eastAsia"/>
+        </w:rPr>
+        <w:t>u代表user</w:t>
+      </w:r>
+      <w:r>
+        <w:t xml:space="preserve"> </w:t>
+      </w:r>
+      <w:r>
+        <w:rPr>
+          <w:rFonts w:hint="eastAsia"/>
+        </w:rPr>
+        <w:t>g代表group</w:t>
+      </w:r>
+      <w:r>
+        <w:t xml:space="preserve"> </w:t>
+      </w:r>
+      <w:r>
+        <w:rPr>
+          <w:rFonts w:hint="eastAsia"/>
+        </w:rPr>
+        <w:t>o代表other</w:t>
+      </w:r>
+    </w:p>
+    <w:p>
+      <w:r>
+        <w:t>Chmod     u           +</w:t>
+      </w:r>
+      <w:r>
+        <w:rPr>
+          <w:rFonts w:hint="eastAsia"/>
+        </w:rPr>
+        <w:t>（增加）</w:t>
+      </w:r>
+      <w:r>
+        <w:tab/>
+      </w:r>
+      <w:r>
+        <w:tab/>
+      </w:r>
+      <w:r>
+        <w:tab/>
+        <w:t xml:space="preserve">r               </w:t>
+      </w:r>
+      <w:r>
+        <w:rPr>
+          <w:rFonts w:hint="eastAsia"/>
+        </w:rPr>
+        <w:t>文件或目录</w:t>
+      </w:r>
+    </w:p>
+    <w:p>
+      <w:r>
+        <w:tab/>
+      </w:r>
+      <w:r>
+        <w:tab/>
+      </w:r>
+      <w:r>
+        <w:tab/>
+        <w:t>G</w:t>
+      </w:r>
+      <w:r>
+        <w:tab/>
+      </w:r>
+      <w:r>
+        <w:tab/>
+      </w:r>
+      <w:r>
+        <w:tab/>
+      </w:r>
+      <w:r>
+        <w:rPr>
+          <w:rFonts w:hint="eastAsia"/>
+        </w:rPr>
+        <w:t>-</w:t>
+      </w:r>
+      <w:r>
+        <w:tab/>
+      </w:r>
+      <w:r>
+        <w:tab/>
+      </w:r>
+      <w:r>
+        <w:tab/>
+      </w:r>
+      <w:r>
+        <w:tab/>
+      </w:r>
+      <w:r>
+        <w:tab/>
+      </w:r>
+      <w:r>
+        <w:rPr>
+          <w:rFonts w:hint="eastAsia"/>
+        </w:rPr>
+        <w:t>w</w:t>
+      </w:r>
+    </w:p>
+    <w:p>
+      <w:r>
+        <w:tab/>
+      </w:r>
+      <w:r>
+        <w:tab/>
+      </w:r>
+      <w:r>
+        <w:tab/>
+        <w:t>A</w:t>
+      </w:r>
+      <w:r>
+        <w:tab/>
+      </w:r>
+      <w:r>
+        <w:tab/>
+      </w:r>
+      <w:r>
+        <w:tab/>
+      </w:r>
+      <w:r>
+        <w:rPr>
+          <w:rFonts w:hint="eastAsia"/>
+        </w:rPr>
+        <w:t>=</w:t>
+      </w:r>
+      <w:r>
+        <w:tab/>
+      </w:r>
+      <w:r>
+        <w:tab/>
+      </w:r>
+      <w:r>
+        <w:tab/>
+      </w:r>
+      <w:r>
+        <w:tab/>
+      </w:r>
+      <w:r>
+        <w:tab/>
+      </w:r>
+      <w:r>
+        <w:rPr>
+          <w:rFonts w:hint="eastAsia"/>
+        </w:rPr>
+        <w:t>x</w:t>
+      </w:r>
+    </w:p>
+    <w:p>
+      <w:r>
+        <w:tab/>
+      </w:r>
+      <w:r>
+        <w:tab/>
+      </w:r>
+      <w:r>
+        <w:tab/>
+      </w:r>
+      <w:r>
+        <w:t>O</w:t>
+      </w:r>
+    </w:p>
+    <w:p/>
+    <w:p>
+      <w:r>
+        <w:rPr>
+          <w:rFonts w:hint="eastAsia"/>
+        </w:rPr>
+        <w:t>处理目录的命令:</w:t>
+      </w:r>
+    </w:p>
     <w:p>
       <w:pPr>
         <w:rPr>
           <w:rFonts w:hint="eastAsia"/>
         </w:rPr>
       </w:pPr>
-    </w:p>
-    <w:p>
-      <w:r>
-        <w:rPr>
-          <w:rFonts w:hint="eastAsia"/>
-        </w:rPr>
-        <w:t>7个运行级别：</w:t>
-      </w:r>
-    </w:p>
-    <w:p>
-      <w:r>
-        <w:rPr>
-          <w:rFonts w:hint="eastAsia"/>
-        </w:rPr>
-        <w:t>0停机</w:t>
-      </w:r>
-    </w:p>
-    <w:p>
-      <w:r>
-        <w:rPr>
-          <w:rFonts w:hint="eastAsia"/>
-        </w:rPr>
-        <w:t>1单用户</w:t>
-      </w:r>
-    </w:p>
-    <w:p>
-      <w:r>
-        <w:rPr>
-          <w:rFonts w:hint="eastAsia"/>
-        </w:rPr>
-        <w:t>2多用户（无</w:t>
-      </w:r>
-      <w:proofErr w:type="spellStart"/>
-      <w:r>
-        <w:rPr>
-          <w:rFonts w:hint="eastAsia"/>
-        </w:rPr>
-        <w:t>nfs</w:t>
-      </w:r>
-      <w:proofErr w:type="spellEnd"/>
-      <w:r>
-        <w:rPr>
-          <w:rFonts w:hint="eastAsia"/>
-        </w:rPr>
-        <w:t>）</w:t>
-      </w:r>
-    </w:p>
-    <w:p>
-      <w:r>
-        <w:rPr>
-          <w:rFonts w:hint="eastAsia"/>
-        </w:rPr>
-        <w:t>3</w:t>
-      </w:r>
-      <w:r>
-        <w:rPr>
-          <w:rFonts w:hint="eastAsia"/>
-        </w:rPr>
-        <w:t>多用户（</w:t>
-      </w:r>
-      <w:r>
-        <w:rPr>
-          <w:rFonts w:hint="eastAsia"/>
-        </w:rPr>
-        <w:t>有</w:t>
-      </w:r>
-      <w:proofErr w:type="spellStart"/>
-      <w:r>
-        <w:rPr>
-          <w:rFonts w:hint="eastAsia"/>
-        </w:rPr>
-        <w:t>nfs</w:t>
-      </w:r>
-      <w:proofErr w:type="spellEnd"/>
-      <w:r>
-        <w:rPr>
-          <w:rFonts w:hint="eastAsia"/>
-        </w:rPr>
-        <w:t>）</w:t>
-      </w:r>
-    </w:p>
-    <w:p>
-      <w:r>
-        <w:rPr>
-          <w:rFonts w:hint="eastAsia"/>
-        </w:rPr>
-        <w:t>4系统保留</w:t>
-      </w:r>
-    </w:p>
-    <w:p>
-      <w:r>
-        <w:rPr>
-          <w:rFonts w:hint="eastAsia"/>
-        </w:rPr>
-        <w:t>5图形</w:t>
-      </w:r>
-      <w:proofErr w:type="spellStart"/>
-      <w:r>
-        <w:rPr>
-          <w:rFonts w:hint="eastAsia"/>
-        </w:rPr>
-        <w:t>gui</w:t>
-      </w:r>
-      <w:proofErr w:type="spellEnd"/>
-    </w:p>
-    <w:p>
-      <w:r>
-        <w:rPr>
-          <w:rFonts w:hint="eastAsia"/>
-        </w:rPr>
-        <w:t>6系统关闭并重启</w:t>
+      <w:r>
+        <w:t xml:space="preserve">Ls </w:t>
+      </w:r>
+      <w:r>
+        <w:rPr>
+          <w:rFonts w:hint="eastAsia"/>
+        </w:rPr>
+        <w:t>列出所有目录</w:t>
+      </w:r>
+      <w:r>
+        <w:rPr>
+          <w:rFonts w:hint="eastAsia"/>
+        </w:rPr>
+        <w:t>-a列出所有包括隐藏-d仅列出本身 -l长数据串列出包括文件属性</w:t>
+      </w:r>
+    </w:p>
+    <w:p>
+      <w:r>
+        <w:t>P</w:t>
+      </w:r>
+      <w:r>
+        <w:rPr>
+          <w:rFonts w:hint="eastAsia"/>
+        </w:rPr>
+        <w:t>wd显示当前目录</w:t>
+      </w:r>
+      <w:r>
+        <w:rPr>
+          <w:rFonts w:hint="eastAsia"/>
+        </w:rPr>
+        <w:t>-p显示确切路径，默认是显示联结路径</w:t>
+      </w:r>
+    </w:p>
+    <w:p>
+      <w:r>
+        <w:t>M</w:t>
+      </w:r>
+      <w:r>
+        <w:rPr>
+          <w:rFonts w:hint="eastAsia"/>
+        </w:rPr>
+        <w:t>kdir创建新目录</w:t>
+      </w:r>
+      <w:r>
+        <w:rPr>
+          <w:rFonts w:hint="eastAsia"/>
+        </w:rPr>
+        <w:t>-m创建时赋予权限-p递归创建目录，即创建多层目录的时候需要用到</w:t>
+      </w:r>
+    </w:p>
+    <w:p>
+      <w:r>
+        <w:lastRenderedPageBreak/>
+        <w:t>R</w:t>
+      </w:r>
+      <w:r>
+        <w:rPr>
+          <w:rFonts w:hint="eastAsia"/>
+        </w:rPr>
+        <w:t>mdir</w:t>
+      </w:r>
+      <w:r>
+        <w:t xml:space="preserve"> </w:t>
+      </w:r>
+      <w:r>
+        <w:rPr>
+          <w:rFonts w:hint="eastAsia"/>
+        </w:rPr>
+        <w:t>删除</w:t>
+      </w:r>
+      <w:r>
+        <w:rPr>
+          <w:rFonts w:hint="eastAsia"/>
+          <w:color w:val="FF0000"/>
+        </w:rPr>
+        <w:t>空</w:t>
+      </w:r>
+      <w:r>
+        <w:rPr>
+          <w:rFonts w:hint="eastAsia"/>
+        </w:rPr>
+        <w:t>目录</w:t>
+      </w:r>
+      <w:r>
+        <w:rPr>
+          <w:rFonts w:hint="eastAsia"/>
+        </w:rPr>
+        <w:t>-p连同上一级的目录一起删掉</w:t>
+      </w:r>
+    </w:p>
+    <w:p>
+      <w:r>
+        <w:t>C</w:t>
+      </w:r>
+      <w:r>
+        <w:rPr>
+          <w:rFonts w:hint="eastAsia"/>
+        </w:rPr>
+        <w:t>p复制文件与目录</w:t>
+      </w:r>
+      <w:r>
+        <w:rPr>
+          <w:rFonts w:hint="eastAsia"/>
+        </w:rPr>
+        <w:t xml:space="preserve"> </w:t>
+      </w:r>
+      <w:r>
+        <w:rPr>
+          <w:rStyle w:val="a7"/>
+        </w:rPr>
+        <w:t>-a：</w:t>
+      </w:r>
+      <w:r>
+        <w:t>相当於 -pdr 的意思，至於 pdr 请参考下列说明；(常用)</w:t>
+      </w:r>
+    </w:p>
+    <w:p>
+      <w:r>
+        <w:rPr>
+          <w:rStyle w:val="a7"/>
+        </w:rPr>
+        <w:t>-p：</w:t>
+      </w:r>
+      <w:r>
+        <w:t>连同文件的属性一起复制过去，而非使用默认属性(备份常用)；</w:t>
+      </w:r>
+    </w:p>
+    <w:p>
+      <w:r>
+        <w:rPr>
+          <w:rStyle w:val="a7"/>
+        </w:rPr>
+        <w:t>-d：</w:t>
+      </w:r>
+      <w:r>
+        <w:t>若来源档为连结档的属性(link file)，则复制连结档属性而非文件本身；</w:t>
+      </w:r>
+    </w:p>
+    <w:p>
+      <w:r>
+        <w:rPr>
+          <w:rStyle w:val="a7"/>
+        </w:rPr>
+        <w:t>-r：</w:t>
+      </w:r>
+      <w:r>
+        <w:t>递归持续复制，用於目录的复制行为；(常用)</w:t>
+      </w:r>
+    </w:p>
+    <w:p>
+      <w:pPr>
+        <w:rPr>
+          <w:rFonts w:hint="eastAsia"/>
+        </w:rPr>
+      </w:pPr>
+      <w:r>
+        <w:rPr>
+          <w:rStyle w:val="a7"/>
+        </w:rPr>
+        <w:t>-i：</w:t>
+      </w:r>
+      <w:r>
+        <w:t>若目标档(destination)已经存在时，在覆盖时会先询问动作的进行(常用)</w:t>
+      </w:r>
+    </w:p>
+    <w:p>
+      <w:r>
+        <w:t>M</w:t>
+      </w:r>
+      <w:r>
+        <w:rPr>
+          <w:rFonts w:hint="eastAsia"/>
+        </w:rPr>
+        <w:t>v移动文件或目录</w:t>
+      </w:r>
+      <w:r>
+        <w:rPr>
+          <w:rFonts w:hint="eastAsia"/>
+        </w:rPr>
+        <w:t>，或者修改名称</w:t>
+      </w:r>
+      <w:r>
+        <w:rPr>
+          <w:rFonts w:hint="eastAsia"/>
+        </w:rPr>
+        <w:t>-f强制 -i互动 -u升级</w:t>
+      </w:r>
+    </w:p>
+    <w:p>
+      <w:r>
+        <w:t>C</w:t>
+      </w:r>
+      <w:r>
+        <w:rPr>
+          <w:rFonts w:hint="eastAsia"/>
+        </w:rPr>
+        <w:t>d</w:t>
+      </w:r>
+      <w:r>
+        <w:t xml:space="preserve"> ~</w:t>
+      </w:r>
+      <w:r>
+        <w:rPr>
+          <w:rFonts w:hint="eastAsia"/>
+        </w:rPr>
+        <w:t>回到家目录</w:t>
+      </w:r>
+    </w:p>
+    <w:p>
+      <w:r>
+        <w:t>R</w:t>
+      </w:r>
+      <w:r>
+        <w:rPr>
+          <w:rFonts w:hint="eastAsia"/>
+        </w:rPr>
+        <w:t>m删除文件 -r递归删除</w:t>
+      </w:r>
+      <w:r>
+        <w:rPr>
+          <w:rFonts w:hint="eastAsia"/>
+        </w:rPr>
+        <w:t xml:space="preserve"> -f</w:t>
+      </w:r>
+      <w:r>
+        <w:rPr>
+          <w:rFonts w:hint="eastAsia"/>
+        </w:rPr>
+        <w:t>即强制</w:t>
+      </w:r>
+      <w:r>
+        <w:rPr>
+          <w:rFonts w:hint="eastAsia"/>
+        </w:rPr>
+        <w:t>忽略不存在的文件，不会有警告信息 -i互动式，删除前会询问</w:t>
       </w:r>
     </w:p>
     <w:p/>
     <w:p>
       <w:r>
-        <w:rPr>
-          <w:rFonts w:hint="eastAsia"/>
-        </w:rPr>
-        <w:t>文件的属性：</w:t>
+        <w:t>L</w:t>
+      </w:r>
+      <w:r>
+        <w:rPr>
+          <w:rFonts w:hint="eastAsia"/>
+        </w:rPr>
+        <w:t>inux文件内容查看：</w:t>
+      </w:r>
+    </w:p>
+    <w:p>
+      <w:r>
+        <w:t>C</w:t>
+      </w:r>
+      <w:r>
+        <w:rPr>
+          <w:rFonts w:hint="eastAsia"/>
+        </w:rPr>
+        <w:t>at第一行开始看</w:t>
+      </w:r>
+      <w:r>
+        <w:rPr>
+          <w:rFonts w:hint="eastAsia"/>
+        </w:rPr>
+        <w:t xml:space="preserve"> -a相当于-vet</w:t>
+      </w:r>
+      <w:r>
+        <w:t xml:space="preserve"> </w:t>
+      </w:r>
+    </w:p>
+    <w:p>
+      <w:r>
+        <w:rPr>
+          <w:rFonts w:hint="eastAsia"/>
+        </w:rPr>
+        <w:t>-v列出看不出的特殊字符</w:t>
+      </w:r>
+    </w:p>
+    <w:p>
+      <w:r>
+        <w:rPr>
+          <w:rFonts w:hint="eastAsia"/>
+        </w:rPr>
+        <w:t>-e将结尾的断行字符显示出来</w:t>
       </w:r>
     </w:p>
     <w:p>
@@ -161,162 +916,10 @@
         <w:rPr>
           <w:rFonts w:hint="eastAsia"/>
         </w:rPr>
-        <w:t xml:space="preserve">文件类型 </w:t>
-      </w:r>
-      <w:r>
-        <w:t xml:space="preserve">            </w:t>
-      </w:r>
-      <w:r>
-        <w:rPr>
-          <w:rFonts w:hint="eastAsia"/>
-        </w:rPr>
-        <w:t xml:space="preserve">属主权限 </w:t>
-      </w:r>
-      <w:r>
-        <w:t xml:space="preserve">     </w:t>
-      </w:r>
-      <w:r>
-        <w:rPr>
-          <w:rFonts w:hint="eastAsia"/>
-        </w:rPr>
-        <w:t xml:space="preserve">属组权限 </w:t>
-      </w:r>
-      <w:r>
-        <w:t xml:space="preserve">    </w:t>
-      </w:r>
-      <w:r>
-        <w:rPr>
-          <w:rFonts w:hint="eastAsia"/>
-        </w:rPr>
-        <w:t>其他组权限</w:t>
-      </w:r>
-    </w:p>
-    <w:p>
-      <w:r>
-        <w:tab/>
-      </w:r>
-      <w:r>
-        <w:rPr>
-          <w:rFonts w:hint="eastAsia"/>
-        </w:rPr>
-        <w:t>-文件</w:t>
-      </w:r>
-      <w:r>
-        <w:tab/>
-      </w:r>
-      <w:r>
-        <w:tab/>
-      </w:r>
-      <w:r>
-        <w:tab/>
-      </w:r>
-      <w:r>
-        <w:tab/>
-      </w:r>
-      <w:proofErr w:type="spellStart"/>
-      <w:r>
-        <w:t>R</w:t>
-      </w:r>
-      <w:r>
-        <w:rPr>
-          <w:rFonts w:hint="eastAsia"/>
-        </w:rPr>
-        <w:t>wx</w:t>
-      </w:r>
-      <w:proofErr w:type="spellEnd"/>
-      <w:r>
-        <w:tab/>
-      </w:r>
-      <w:r>
-        <w:tab/>
-      </w:r>
-      <w:r>
-        <w:tab/>
-      </w:r>
-      <w:r>
-        <w:tab/>
-      </w:r>
-      <w:proofErr w:type="spellStart"/>
-      <w:r>
-        <w:rPr>
-          <w:rFonts w:hint="eastAsia"/>
-        </w:rPr>
-        <w:t>rwx</w:t>
-      </w:r>
-      <w:proofErr w:type="spellEnd"/>
-      <w:r>
-        <w:tab/>
-      </w:r>
-      <w:r>
-        <w:tab/>
-      </w:r>
-      <w:r>
-        <w:tab/>
-      </w:r>
-      <w:proofErr w:type="spellStart"/>
-      <w:r>
-        <w:rPr>
-          <w:rFonts w:hint="eastAsia"/>
-        </w:rPr>
-        <w:t>rwx</w:t>
-      </w:r>
-      <w:proofErr w:type="spellEnd"/>
-    </w:p>
-    <w:p>
-      <w:r>
-        <w:tab/>
-        <w:t>D</w:t>
-      </w:r>
-      <w:r>
-        <w:rPr>
-          <w:rFonts w:hint="eastAsia"/>
-        </w:rPr>
-        <w:t>目录</w:t>
-      </w:r>
-    </w:p>
-    <w:p>
-      <w:r>
-        <w:tab/>
-        <w:t>L</w:t>
-      </w:r>
-      <w:r>
-        <w:rPr>
-          <w:rFonts w:hint="eastAsia"/>
-        </w:rPr>
-        <w:t>链接文档</w:t>
-      </w:r>
-    </w:p>
-    <w:p>
-      <w:r>
-        <w:tab/>
-        <w:t>B</w:t>
-      </w:r>
-      <w:r>
-        <w:rPr>
-          <w:rFonts w:hint="eastAsia"/>
-        </w:rPr>
-        <w:t>接口设备</w:t>
-      </w:r>
-    </w:p>
-    <w:p>
-      <w:r>
-        <w:tab/>
-        <w:t>C</w:t>
-      </w:r>
-      <w:r>
-        <w:rPr>
-          <w:rFonts w:hint="eastAsia"/>
-        </w:rPr>
-        <w:t>串行设备</w:t>
-      </w:r>
-    </w:p>
-    <w:p/>
-    <w:p>
-      <w:r>
-        <w:rPr>
-          <w:rFonts w:hint="eastAsia"/>
-        </w:rPr>
-        <w:t>更改文件属性：</w:t>
+        <w:t>-t将tab</w:t>
+      </w:r>
+      <w:r>
+        <w:t>以 ^I 显示出来；</w:t>
       </w:r>
     </w:p>
     <w:p>
@@ -325,359 +928,75 @@
           <w:rFonts w:hint="eastAsia"/>
         </w:rPr>
       </w:pPr>
-      <w:r>
-        <w:rPr>
-          <w:rFonts w:hint="eastAsia"/>
-        </w:rPr>
-        <w:t>更改属组：</w:t>
-      </w:r>
-    </w:p>
-    <w:p>
-      <w:proofErr w:type="spellStart"/>
-      <w:r>
-        <w:t>C</w:t>
-      </w:r>
-      <w:r>
-        <w:rPr>
-          <w:rFonts w:hint="eastAsia"/>
-        </w:rPr>
-        <w:t>hargp</w:t>
-      </w:r>
-      <w:proofErr w:type="spellEnd"/>
-      <w:r>
-        <w:t xml:space="preserve"> </w:t>
-      </w:r>
-      <w:r>
-        <w:rPr>
-          <w:rFonts w:hint="eastAsia"/>
-        </w:rPr>
-        <w:t>[</w:t>
-      </w:r>
-      <w:r>
-        <w:t>-R]</w:t>
-      </w:r>
-      <w:r>
-        <w:t xml:space="preserve">  </w:t>
-      </w:r>
-      <w:r>
-        <w:rPr>
-          <w:rFonts w:hint="eastAsia"/>
-        </w:rPr>
-        <w:t>属组名</w:t>
-      </w:r>
-      <w:r>
-        <w:t xml:space="preserve">  </w:t>
-      </w:r>
-      <w:r>
-        <w:rPr>
-          <w:rFonts w:hint="eastAsia"/>
-        </w:rPr>
-        <w:t xml:space="preserve">文件名 </w:t>
-      </w:r>
-    </w:p>
-    <w:p>
-      <w:r>
-        <w:rPr>
-          <w:rFonts w:hint="eastAsia"/>
-        </w:rPr>
-        <w:t>-</w:t>
-      </w:r>
-      <w:r>
-        <w:t>R</w:t>
-      </w:r>
-      <w:r>
-        <w:rPr>
-          <w:rFonts w:hint="eastAsia"/>
-        </w:rPr>
-        <w:t>参数的作用：递归更改文件目录下所有文件的属组</w:t>
-      </w:r>
-    </w:p>
-    <w:p>
-      <w:pPr>
-        <w:rPr>
-          <w:rFonts w:hint="eastAsia"/>
-        </w:rPr>
-      </w:pPr>
-    </w:p>
-    <w:p>
-      <w:r>
-        <w:rPr>
-          <w:rFonts w:hint="eastAsia"/>
-        </w:rPr>
-        <w:t>更改属主</w:t>
-      </w:r>
-      <w:r>
-        <w:rPr>
-          <w:rFonts w:hint="eastAsia"/>
-        </w:rPr>
-        <w:t>（可以同时修改属组）</w:t>
-      </w:r>
-      <w:r>
-        <w:rPr>
-          <w:rFonts w:hint="eastAsia"/>
-        </w:rPr>
-        <w:t>：</w:t>
-      </w:r>
-    </w:p>
-    <w:p>
-      <w:proofErr w:type="spellStart"/>
-      <w:r>
-        <w:t>C</w:t>
-      </w:r>
-      <w:r>
-        <w:rPr>
-          <w:rFonts w:hint="eastAsia"/>
-        </w:rPr>
-        <w:t>hown</w:t>
-      </w:r>
-      <w:proofErr w:type="spellEnd"/>
-      <w:r>
-        <w:rPr>
-          <w:rFonts w:hint="eastAsia"/>
-        </w:rPr>
-        <w:t>[</w:t>
-      </w:r>
-      <w:r>
-        <w:t xml:space="preserve">-R]  </w:t>
-      </w:r>
-      <w:r>
-        <w:rPr>
-          <w:rFonts w:hint="eastAsia"/>
-        </w:rPr>
-        <w:t>属主名：属组名 文件名</w:t>
-      </w:r>
-    </w:p>
-    <w:p>
-      <w:pPr>
-        <w:rPr>
-          <w:rFonts w:hint="eastAsia"/>
-        </w:rPr>
-      </w:pPr>
-    </w:p>
-    <w:p>
-      <w:r>
-        <w:rPr>
-          <w:rFonts w:hint="eastAsia"/>
-        </w:rPr>
-        <w:t>更改文件的9个属性：</w:t>
-      </w:r>
-    </w:p>
-    <w:p>
-      <w:r>
-        <w:rPr>
-          <w:rFonts w:hint="eastAsia"/>
-        </w:rPr>
-        <w:t>首先</w:t>
-      </w:r>
-      <w:proofErr w:type="spellStart"/>
-      <w:r>
-        <w:rPr>
-          <w:rFonts w:hint="eastAsia"/>
-        </w:rPr>
-        <w:t>rwx</w:t>
-      </w:r>
-      <w:proofErr w:type="spellEnd"/>
-      <w:r>
-        <w:rPr>
-          <w:rFonts w:hint="eastAsia"/>
-        </w:rPr>
-        <w:t>中r</w:t>
-      </w:r>
-      <w:r>
-        <w:t>=4 w=2 x=1</w:t>
-      </w:r>
-    </w:p>
-    <w:p>
-      <w:r>
-        <w:rPr>
-          <w:rFonts w:hint="eastAsia"/>
-        </w:rPr>
-        <w:t>更改的命令为</w:t>
-      </w:r>
-      <w:proofErr w:type="spellStart"/>
-      <w:r>
-        <w:rPr>
-          <w:rFonts w:hint="eastAsia"/>
-        </w:rPr>
-        <w:t>chmod</w:t>
-      </w:r>
-      <w:proofErr w:type="spellEnd"/>
-      <w:r>
-        <w:rPr>
-          <w:rFonts w:hint="eastAsia"/>
-        </w:rPr>
-        <w:t>：</w:t>
-      </w:r>
-    </w:p>
-    <w:p>
-      <w:proofErr w:type="spellStart"/>
-      <w:r>
-        <w:t>C</w:t>
-      </w:r>
-      <w:r>
-        <w:rPr>
-          <w:rFonts w:hint="eastAsia"/>
-        </w:rPr>
-        <w:t>hmod</w:t>
-      </w:r>
-      <w:proofErr w:type="spellEnd"/>
-      <w:r>
-        <w:t xml:space="preserve"> </w:t>
-      </w:r>
-      <w:r>
-        <w:rPr>
-          <w:rFonts w:hint="eastAsia"/>
-        </w:rPr>
-        <w:t>[</w:t>
-      </w:r>
-      <w:r>
-        <w:t xml:space="preserve">-R] XYZ </w:t>
-      </w:r>
-      <w:r>
-        <w:rPr>
-          <w:rFonts w:hint="eastAsia"/>
-        </w:rPr>
-        <w:t>文件名或目录</w:t>
-      </w:r>
-    </w:p>
-    <w:p/>
-    <w:p>
-      <w:r>
-        <w:rPr>
-          <w:rFonts w:hint="eastAsia"/>
-        </w:rPr>
-        <w:t>符号类型改变权限;</w:t>
-      </w:r>
-    </w:p>
-    <w:p>
-      <w:r>
-        <w:t>A</w:t>
-      </w:r>
-      <w:r>
-        <w:rPr>
-          <w:rFonts w:hint="eastAsia"/>
-        </w:rPr>
-        <w:t>代表all</w:t>
-      </w:r>
-      <w:r>
-        <w:t xml:space="preserve"> </w:t>
-      </w:r>
-      <w:r>
-        <w:rPr>
-          <w:rFonts w:hint="eastAsia"/>
-        </w:rPr>
-        <w:t>u代表user</w:t>
-      </w:r>
-      <w:r>
-        <w:t xml:space="preserve"> </w:t>
-      </w:r>
-      <w:r>
-        <w:rPr>
-          <w:rFonts w:hint="eastAsia"/>
-        </w:rPr>
-        <w:t>g代表group</w:t>
-      </w:r>
-      <w:r>
-        <w:t xml:space="preserve"> </w:t>
-      </w:r>
-      <w:r>
-        <w:rPr>
-          <w:rFonts w:hint="eastAsia"/>
-        </w:rPr>
-        <w:t>o代表other</w:t>
-      </w:r>
-    </w:p>
-    <w:p>
-      <w:pPr>
-        <w:rPr>
-          <w:rFonts w:hint="eastAsia"/>
-        </w:rPr>
-      </w:pPr>
-      <w:proofErr w:type="spellStart"/>
-      <w:r>
-        <w:t>Chmod</w:t>
-      </w:r>
-      <w:proofErr w:type="spellEnd"/>
-      <w:r>
-        <w:t xml:space="preserve">     u           +</w:t>
-      </w:r>
-      <w:r>
-        <w:rPr>
-          <w:rFonts w:hint="eastAsia"/>
-        </w:rPr>
-        <w:t>（增加）</w:t>
-      </w:r>
-      <w:r>
-        <w:tab/>
-      </w:r>
-      <w:r>
-        <w:tab/>
-      </w:r>
-      <w:r>
-        <w:tab/>
-        <w:t xml:space="preserve">r               </w:t>
-      </w:r>
-      <w:r>
-        <w:rPr>
-          <w:rFonts w:hint="eastAsia"/>
-        </w:rPr>
-        <w:t>文件或目录</w:t>
-      </w:r>
-    </w:p>
-    <w:p>
-      <w:pPr>
-        <w:rPr>
-          <w:rFonts w:hint="eastAsia"/>
-        </w:rPr>
-      </w:pPr>
-      <w:r>
-        <w:tab/>
-      </w:r>
-      <w:r>
-        <w:tab/>
-      </w:r>
-      <w:r>
-        <w:tab/>
-        <w:t>G</w:t>
-      </w:r>
-      <w:r>
-        <w:tab/>
-      </w:r>
-      <w:r>
-        <w:tab/>
-      </w:r>
-      <w:r>
-        <w:tab/>
-      </w:r>
-      <w:r>
-        <w:rPr>
-          <w:rFonts w:hint="eastAsia"/>
-        </w:rPr>
-        <w:t>-</w:t>
-      </w:r>
-      <w:r>
-        <w:tab/>
-      </w:r>
-      <w:r>
-        <w:tab/>
-      </w:r>
-      <w:r>
-        <w:tab/>
-      </w:r>
-      <w:r>
-        <w:tab/>
-      </w:r>
-      <w:r>
-        <w:tab/>
-      </w:r>
-      <w:r>
-        <w:rPr>
-          <w:rFonts w:hint="eastAsia"/>
-        </w:rPr>
-        <w:t>w</w:t>
+    </w:p>
+    <w:p>
+      <w:r>
+        <w:t>T</w:t>
+      </w:r>
+      <w:r>
+        <w:rPr>
+          <w:rFonts w:hint="eastAsia"/>
+        </w:rPr>
+        <w:t>ac倒数第一行开始</w:t>
+      </w:r>
+    </w:p>
+    <w:p>
+      <w:r>
+        <w:t>T</w:t>
+      </w:r>
+      <w:r>
+        <w:rPr>
+          <w:rFonts w:hint="eastAsia"/>
+        </w:rPr>
+        <w:t>ail只看末尾几行</w:t>
+      </w:r>
+    </w:p>
+    <w:p>
+      <w:r>
+        <w:t>H</w:t>
+      </w:r>
+      <w:r>
+        <w:rPr>
+          <w:rFonts w:hint="eastAsia"/>
+        </w:rPr>
+        <w:t>ead</w:t>
+      </w:r>
+      <w:r>
+        <w:rPr>
+          <w:rFonts w:hint="eastAsia"/>
+        </w:rPr>
+        <w:t>-n代表取前面n行</w:t>
       </w:r>
       <w:bookmarkStart w:id="0" w:name="_GoBack"/>
       <w:bookmarkEnd w:id="0"/>
+      <w:r>
+        <w:rPr>
+          <w:rFonts w:hint="eastAsia"/>
+        </w:rPr>
+        <w:t>头几行</w:t>
+      </w:r>
+    </w:p>
+    <w:p>
+      <w:r>
+        <w:t>M</w:t>
+      </w:r>
+      <w:r>
+        <w:rPr>
+          <w:rFonts w:hint="eastAsia"/>
+        </w:rPr>
+        <w:t>ore一页一页查看</w:t>
+      </w:r>
+    </w:p>
+    <w:p>
+      <w:r>
+        <w:t>L</w:t>
+      </w:r>
+      <w:r>
+        <w:rPr>
+          <w:rFonts w:hint="eastAsia"/>
+        </w:rPr>
+        <w:t>ess和more差不多，但是可以往前翻</w:t>
+      </w:r>
     </w:p>
     <w:p>
       <w:pPr>
@@ -686,72 +1005,13 @@
         </w:rPr>
       </w:pPr>
       <w:r>
-        <w:tab/>
-      </w:r>
-      <w:r>
-        <w:tab/>
-      </w:r>
-      <w:r>
-        <w:tab/>
-        <w:t>A</w:t>
-      </w:r>
-      <w:r>
-        <w:tab/>
-      </w:r>
-      <w:r>
-        <w:tab/>
-      </w:r>
-      <w:r>
-        <w:tab/>
-      </w:r>
-      <w:r>
-        <w:rPr>
-          <w:rFonts w:hint="eastAsia"/>
-        </w:rPr>
-        <w:t>=</w:t>
-      </w:r>
-      <w:r>
-        <w:tab/>
-      </w:r>
-      <w:r>
-        <w:tab/>
-      </w:r>
-      <w:r>
-        <w:tab/>
-      </w:r>
-      <w:r>
-        <w:tab/>
-      </w:r>
-      <w:r>
-        <w:tab/>
-      </w:r>
-      <w:r>
-        <w:rPr>
-          <w:rFonts w:hint="eastAsia"/>
-        </w:rPr>
-        <w:t>x</w:t>
-      </w:r>
-    </w:p>
-    <w:p>
-      <w:pPr>
-        <w:rPr>
-          <w:rFonts w:hint="eastAsia"/>
-        </w:rPr>
-      </w:pPr>
-      <w:r>
-        <w:tab/>
-      </w:r>
-      <w:r>
-        <w:tab/>
-      </w:r>
-      <w:r>
-        <w:tab/>
-      </w:r>
-      <w:r>
-        <w:rPr>
-          <w:rFonts w:hint="eastAsia"/>
-        </w:rPr>
-        <w:t>o</w:t>
+        <w:t>N</w:t>
+      </w:r>
+      <w:r>
+        <w:rPr>
+          <w:rFonts w:hint="eastAsia"/>
+        </w:rPr>
+        <w:t>l显示的时候输出行号</w:t>
       </w:r>
     </w:p>
     <w:sectPr>
@@ -1294,6 +1554,17 @@
       <w:szCs w:val="18"/>
     </w:rPr>
   </w:style>
+  <w:style w:type="character" w:styleId="a7">
+    <w:name w:val="Strong"/>
+    <w:basedOn w:val="a0"/>
+    <w:uiPriority w:val="22"/>
+    <w:qFormat/>
+    <w:rsid w:val="004B6269"/>
+    <w:rPr>
+      <w:b/>
+      <w:bCs/>
+    </w:rPr>
+  </w:style>
 </w:styles>
 </file>
 

--- a/linux.docx
+++ b/linux.docx
@@ -616,11 +616,6 @@
       </w:r>
     </w:p>
     <w:p>
-      <w:pPr>
-        <w:rPr>
-          <w:rFonts w:hint="eastAsia"/>
-        </w:rPr>
-      </w:pPr>
       <w:r>
         <w:t xml:space="preserve">Ls </w:t>
       </w:r>
@@ -771,6 +766,550 @@
       </w:r>
     </w:p>
     <w:p>
+      <w:r>
+        <w:rPr>
+          <w:rStyle w:val="a7"/>
+        </w:rPr>
+        <w:t>-i：</w:t>
+      </w:r>
+      <w:r>
+        <w:t>若目标档(destination)已经存在时，在覆盖时会先询问动作的进行(常用)</w:t>
+      </w:r>
+    </w:p>
+    <w:p>
+      <w:r>
+        <w:t>M</w:t>
+      </w:r>
+      <w:r>
+        <w:rPr>
+          <w:rFonts w:hint="eastAsia"/>
+        </w:rPr>
+        <w:t>v移动文件或目录</w:t>
+      </w:r>
+      <w:r>
+        <w:rPr>
+          <w:rFonts w:hint="eastAsia"/>
+        </w:rPr>
+        <w:t>，或者修改名称</w:t>
+      </w:r>
+      <w:r>
+        <w:rPr>
+          <w:rFonts w:hint="eastAsia"/>
+        </w:rPr>
+        <w:t>-f强制 -i互动 -u升级</w:t>
+      </w:r>
+    </w:p>
+    <w:p>
+      <w:r>
+        <w:t>C</w:t>
+      </w:r>
+      <w:r>
+        <w:rPr>
+          <w:rFonts w:hint="eastAsia"/>
+        </w:rPr>
+        <w:t>d</w:t>
+      </w:r>
+      <w:r>
+        <w:t xml:space="preserve"> ~</w:t>
+      </w:r>
+      <w:r>
+        <w:rPr>
+          <w:rFonts w:hint="eastAsia"/>
+        </w:rPr>
+        <w:t>回到家目录</w:t>
+      </w:r>
+    </w:p>
+    <w:p>
+      <w:r>
+        <w:t>R</w:t>
+      </w:r>
+      <w:r>
+        <w:rPr>
+          <w:rFonts w:hint="eastAsia"/>
+        </w:rPr>
+        <w:t>m删除文件 -r递归删除</w:t>
+      </w:r>
+      <w:r>
+        <w:rPr>
+          <w:rFonts w:hint="eastAsia"/>
+        </w:rPr>
+        <w:t xml:space="preserve"> -f</w:t>
+      </w:r>
+      <w:r>
+        <w:rPr>
+          <w:rFonts w:hint="eastAsia"/>
+        </w:rPr>
+        <w:t>即强制</w:t>
+      </w:r>
+      <w:r>
+        <w:rPr>
+          <w:rFonts w:hint="eastAsia"/>
+        </w:rPr>
+        <w:t>忽略不存在的文件，不会有警告信息 -i互动式，删除前会询问</w:t>
+      </w:r>
+    </w:p>
+    <w:p/>
+    <w:p>
+      <w:r>
+        <w:t>L</w:t>
+      </w:r>
+      <w:r>
+        <w:rPr>
+          <w:rFonts w:hint="eastAsia"/>
+        </w:rPr>
+        <w:t>inux文件内容查看：</w:t>
+      </w:r>
+    </w:p>
+    <w:p>
+      <w:r>
+        <w:t>C</w:t>
+      </w:r>
+      <w:r>
+        <w:rPr>
+          <w:rFonts w:hint="eastAsia"/>
+        </w:rPr>
+        <w:t>at第一行开始看</w:t>
+      </w:r>
+      <w:r>
+        <w:rPr>
+          <w:rFonts w:hint="eastAsia"/>
+        </w:rPr>
+        <w:t xml:space="preserve"> -a相当于-vet</w:t>
+      </w:r>
+      <w:r>
+        <w:t xml:space="preserve"> </w:t>
+      </w:r>
+    </w:p>
+    <w:p>
+      <w:r>
+        <w:rPr>
+          <w:rFonts w:hint="eastAsia"/>
+        </w:rPr>
+        <w:t>-v列出看不出的特殊字符</w:t>
+      </w:r>
+    </w:p>
+    <w:p>
+      <w:r>
+        <w:rPr>
+          <w:rFonts w:hint="eastAsia"/>
+        </w:rPr>
+        <w:t>-e将结尾的断行字符显示出来</w:t>
+      </w:r>
+    </w:p>
+    <w:p>
+      <w:r>
+        <w:rPr>
+          <w:rFonts w:hint="eastAsia"/>
+        </w:rPr>
+        <w:t>-t将tab</w:t>
+      </w:r>
+      <w:r>
+        <w:t>以 ^I 显示出来；</w:t>
+      </w:r>
+    </w:p>
+    <w:p/>
+    <w:p>
+      <w:r>
+        <w:t>T</w:t>
+      </w:r>
+      <w:r>
+        <w:rPr>
+          <w:rFonts w:hint="eastAsia"/>
+        </w:rPr>
+        <w:t>ac倒数第一行开始</w:t>
+      </w:r>
+    </w:p>
+    <w:p>
+      <w:r>
+        <w:t>T</w:t>
+      </w:r>
+      <w:r>
+        <w:rPr>
+          <w:rFonts w:hint="eastAsia"/>
+        </w:rPr>
+        <w:t>ail只看末尾几行</w:t>
+      </w:r>
+    </w:p>
+    <w:p>
+      <w:r>
+        <w:t>H</w:t>
+      </w:r>
+      <w:r>
+        <w:rPr>
+          <w:rFonts w:hint="eastAsia"/>
+        </w:rPr>
+        <w:t>ead</w:t>
+      </w:r>
+      <w:r>
+        <w:rPr>
+          <w:rFonts w:hint="eastAsia"/>
+        </w:rPr>
+        <w:t>-n代表取前面n行</w:t>
+      </w:r>
+      <w:r>
+        <w:rPr>
+          <w:rFonts w:hint="eastAsia"/>
+        </w:rPr>
+        <w:t>头几行</w:t>
+      </w:r>
+    </w:p>
+    <w:p>
+      <w:r>
+        <w:t>M</w:t>
+      </w:r>
+      <w:r>
+        <w:rPr>
+          <w:rFonts w:hint="eastAsia"/>
+        </w:rPr>
+        <w:t>ore一页一页查看</w:t>
+      </w:r>
+    </w:p>
+    <w:p>
+      <w:r>
+        <w:t>L</w:t>
+      </w:r>
+      <w:r>
+        <w:rPr>
+          <w:rFonts w:hint="eastAsia"/>
+        </w:rPr>
+        <w:t>ess和more差不多，但是可以往前翻</w:t>
+      </w:r>
+    </w:p>
+    <w:p>
+      <w:r>
+        <w:t>N</w:t>
+      </w:r>
+      <w:r>
+        <w:rPr>
+          <w:rFonts w:hint="eastAsia"/>
+        </w:rPr>
+        <w:t>l显示的时候输出行号</w:t>
+      </w:r>
+    </w:p>
+    <w:p/>
+    <w:p>
+      <w:r>
+        <w:rPr>
+          <w:rFonts w:hint="eastAsia"/>
+        </w:rPr>
+        <w:t>创建用户：</w:t>
+      </w:r>
+    </w:p>
+    <w:p>
+      <w:r>
+        <w:t>U</w:t>
+      </w:r>
+      <w:r>
+        <w:rPr>
+          <w:rFonts w:hint="eastAsia"/>
+        </w:rPr>
+        <w:t>ser</w:t>
+      </w:r>
+      <w:r>
+        <w:t xml:space="preserve"> </w:t>
+      </w:r>
+      <w:r>
+        <w:rPr>
+          <w:rFonts w:hint="eastAsia"/>
+        </w:rPr>
+        <w:t>add</w:t>
+      </w:r>
+      <w:r>
+        <w:t xml:space="preserve"> </w:t>
+      </w:r>
+      <w:r>
+        <w:rPr>
+          <w:rFonts w:hint="eastAsia"/>
+        </w:rPr>
+        <w:t>选项</w:t>
+      </w:r>
+      <w:r>
+        <w:rPr>
+          <w:rFonts w:hint="eastAsia"/>
+        </w:rPr>
+        <w:t xml:space="preserve"> </w:t>
+      </w:r>
+      <w:r>
+        <w:t xml:space="preserve"> </w:t>
+      </w:r>
+      <w:r>
+        <w:rPr>
+          <w:rFonts w:hint="eastAsia"/>
+        </w:rPr>
+        <w:t>用户名</w:t>
+      </w:r>
+    </w:p>
+    <w:p>
+      <w:r>
+        <w:rPr>
+          <w:rFonts w:hint="eastAsia"/>
+        </w:rPr>
+        <w:t>-c注释</w:t>
+      </w:r>
+    </w:p>
+    <w:p>
+      <w:r>
+        <w:rPr>
+          <w:rFonts w:hint="eastAsia"/>
+        </w:rPr>
+        <w:t>-g指定属组</w:t>
+      </w:r>
+    </w:p>
+    <w:p>
+      <w:r>
+        <w:rPr>
+          <w:rFonts w:hint="eastAsia"/>
+        </w:rPr>
+        <w:t>-</w:t>
+      </w:r>
+      <w:r>
+        <w:t>G</w:t>
+      </w:r>
+      <w:r>
+        <w:rPr>
+          <w:rFonts w:hint="eastAsia"/>
+        </w:rPr>
+        <w:t>指定属组附加组</w:t>
+      </w:r>
+    </w:p>
+    <w:p>
+      <w:r>
+        <w:rPr>
+          <w:rFonts w:hint="eastAsia"/>
+        </w:rPr>
+        <w:t>-s指定登录的shell</w:t>
+      </w:r>
+    </w:p>
+    <w:p>
+      <w:r>
+        <w:rPr>
+          <w:rFonts w:hint="eastAsia"/>
+        </w:rPr>
+        <w:t>-u指定用户登录的用户号</w:t>
+      </w:r>
+    </w:p>
+    <w:p/>
+    <w:p>
+      <w:r>
+        <w:rPr>
+          <w:rFonts w:hint="eastAsia"/>
+        </w:rPr>
+        <w:t>删除用户</w:t>
+      </w:r>
+    </w:p>
+    <w:p>
+      <w:r>
+        <w:t>U</w:t>
+      </w:r>
+      <w:r>
+        <w:rPr>
+          <w:rFonts w:hint="eastAsia"/>
+        </w:rPr>
+        <w:t>serdel</w:t>
+      </w:r>
+      <w:r>
+        <w:t xml:space="preserve"> </w:t>
+      </w:r>
+      <w:r>
+        <w:rPr>
+          <w:rFonts w:hint="eastAsia"/>
+        </w:rPr>
+        <w:t>选项</w:t>
+      </w:r>
+      <w:r>
+        <w:t xml:space="preserve"> </w:t>
+      </w:r>
+      <w:r>
+        <w:rPr>
+          <w:rFonts w:hint="eastAsia"/>
+        </w:rPr>
+        <w:t>用户名</w:t>
+      </w:r>
+    </w:p>
+    <w:p>
+      <w:r>
+        <w:rPr>
+          <w:rFonts w:hint="eastAsia"/>
+        </w:rPr>
+        <w:t>常用的选项是-r，用来删除用户的主目录</w:t>
+      </w:r>
+    </w:p>
+    <w:p/>
+    <w:p>
+      <w:r>
+        <w:rPr>
+          <w:rFonts w:hint="eastAsia"/>
+        </w:rPr>
+        <w:t>修改用户口令</w:t>
+      </w:r>
+      <w:r>
+        <w:t>:</w:t>
+      </w:r>
+    </w:p>
+    <w:p>
+      <w:r>
+        <w:t xml:space="preserve">Passwd </w:t>
+      </w:r>
+      <w:r>
+        <w:rPr>
+          <w:rFonts w:hint="eastAsia"/>
+        </w:rPr>
+        <w:t>选项 用户名</w:t>
+      </w:r>
+    </w:p>
+    <w:p>
+      <w:r>
+        <w:rPr>
+          <w:rFonts w:hint="eastAsia"/>
+        </w:rPr>
+        <w:t>-l</w:t>
+      </w:r>
+      <w:r>
+        <w:t xml:space="preserve"> </w:t>
+      </w:r>
+      <w:r>
+        <w:rPr>
+          <w:rFonts w:hint="eastAsia"/>
+        </w:rPr>
+        <w:t>锁定账号</w:t>
+      </w:r>
+    </w:p>
+    <w:p>
+      <w:r>
+        <w:rPr>
+          <w:rFonts w:hint="eastAsia"/>
+        </w:rPr>
+        <w:t>-u</w:t>
+      </w:r>
+      <w:r>
+        <w:t xml:space="preserve"> </w:t>
+      </w:r>
+      <w:r>
+        <w:rPr>
+          <w:rFonts w:hint="eastAsia"/>
+        </w:rPr>
+        <w:t>解锁</w:t>
+      </w:r>
+    </w:p>
+    <w:p>
+      <w:r>
+        <w:rPr>
+          <w:rFonts w:hint="eastAsia"/>
+        </w:rPr>
+        <w:t>-d账号无口令</w:t>
+      </w:r>
+    </w:p>
+    <w:p>
+      <w:r>
+        <w:rPr>
+          <w:rFonts w:hint="eastAsia"/>
+        </w:rPr>
+        <w:t>-f下次登录强制修改指令</w:t>
+      </w:r>
+    </w:p>
+    <w:p/>
+    <w:p>
+      <w:r>
+        <w:rPr>
+          <w:rFonts w:hint="eastAsia"/>
+        </w:rPr>
+        <w:t>增加新的用户组：</w:t>
+      </w:r>
+    </w:p>
+    <w:p>
+      <w:r>
+        <w:lastRenderedPageBreak/>
+        <w:t>G</w:t>
+      </w:r>
+      <w:r>
+        <w:rPr>
+          <w:rFonts w:hint="eastAsia"/>
+        </w:rPr>
+        <w:t>roupadd</w:t>
+      </w:r>
+      <w:r>
+        <w:t xml:space="preserve">  </w:t>
+      </w:r>
+      <w:r>
+        <w:rPr>
+          <w:rFonts w:hint="eastAsia"/>
+        </w:rPr>
+        <w:t>选项 用户组</w:t>
+      </w:r>
+    </w:p>
+    <w:p>
+      <w:r>
+        <w:rPr>
+          <w:rFonts w:hint="eastAsia"/>
+        </w:rPr>
+        <w:t>-g指定标识号</w:t>
+      </w:r>
+    </w:p>
+    <w:p>
+      <w:r>
+        <w:rPr>
+          <w:rFonts w:hint="eastAsia"/>
+        </w:rPr>
+        <w:t>-o一般与-g一起使用表示和系统已有用户组标识相同</w:t>
+      </w:r>
+    </w:p>
+    <w:p/>
+    <w:p>
+      <w:r>
+        <w:rPr>
+          <w:rFonts w:hint="eastAsia"/>
+        </w:rPr>
+        <w:t>删除用户组</w:t>
+      </w:r>
+    </w:p>
+    <w:p>
+      <w:r>
+        <w:t>G</w:t>
+      </w:r>
+      <w:r>
+        <w:rPr>
+          <w:rFonts w:hint="eastAsia"/>
+        </w:rPr>
+        <w:t>roupdel</w:t>
+      </w:r>
+    </w:p>
+    <w:p/>
+    <w:p>
+      <w:r>
+        <w:rPr>
+          <w:rFonts w:hint="eastAsia"/>
+        </w:rPr>
+        <w:t>修改用户组：</w:t>
+      </w:r>
+    </w:p>
+    <w:p>
+      <w:r>
+        <w:t>G</w:t>
+      </w:r>
+      <w:r>
+        <w:rPr>
+          <w:rFonts w:hint="eastAsia"/>
+        </w:rPr>
+        <w:t>roupmod</w:t>
+      </w:r>
+    </w:p>
+    <w:p>
+      <w:r>
+        <w:rPr>
+          <w:rFonts w:hint="eastAsia"/>
+        </w:rPr>
+        <w:t>-g</w:t>
+      </w:r>
+    </w:p>
+    <w:p>
+      <w:r>
+        <w:rPr>
+          <w:rFonts w:hint="eastAsia"/>
+        </w:rPr>
+        <w:t>-o</w:t>
+      </w:r>
+    </w:p>
+    <w:p>
       <w:pPr>
         <w:rPr>
           <w:rFonts w:hint="eastAsia"/>
@@ -778,241 +1317,12 @@
       </w:pPr>
       <w:r>
         <w:rPr>
-          <w:rStyle w:val="a7"/>
-        </w:rPr>
-        <w:t>-i：</w:t>
-      </w:r>
-      <w:r>
-        <w:t>若目标档(destination)已经存在时，在覆盖时会先询问动作的进行(常用)</w:t>
-      </w:r>
-    </w:p>
-    <w:p>
-      <w:r>
-        <w:t>M</w:t>
-      </w:r>
-      <w:r>
-        <w:rPr>
-          <w:rFonts w:hint="eastAsia"/>
-        </w:rPr>
-        <w:t>v移动文件或目录</w:t>
-      </w:r>
-      <w:r>
-        <w:rPr>
-          <w:rFonts w:hint="eastAsia"/>
-        </w:rPr>
-        <w:t>，或者修改名称</w:t>
-      </w:r>
-      <w:r>
-        <w:rPr>
-          <w:rFonts w:hint="eastAsia"/>
-        </w:rPr>
-        <w:t>-f强制 -i互动 -u升级</w:t>
-      </w:r>
-    </w:p>
-    <w:p>
-      <w:r>
-        <w:t>C</w:t>
-      </w:r>
-      <w:r>
-        <w:rPr>
-          <w:rFonts w:hint="eastAsia"/>
-        </w:rPr>
-        <w:t>d</w:t>
-      </w:r>
-      <w:r>
-        <w:t xml:space="preserve"> ~</w:t>
-      </w:r>
-      <w:r>
-        <w:rPr>
-          <w:rFonts w:hint="eastAsia"/>
-        </w:rPr>
-        <w:t>回到家目录</w:t>
-      </w:r>
-    </w:p>
-    <w:p>
-      <w:r>
-        <w:t>R</w:t>
-      </w:r>
-      <w:r>
-        <w:rPr>
-          <w:rFonts w:hint="eastAsia"/>
-        </w:rPr>
-        <w:t>m删除文件 -r递归删除</w:t>
-      </w:r>
-      <w:r>
-        <w:rPr>
-          <w:rFonts w:hint="eastAsia"/>
-        </w:rPr>
-        <w:t xml:space="preserve"> -f</w:t>
-      </w:r>
-      <w:r>
-        <w:rPr>
-          <w:rFonts w:hint="eastAsia"/>
-        </w:rPr>
-        <w:t>即强制</w:t>
-      </w:r>
-      <w:r>
-        <w:rPr>
-          <w:rFonts w:hint="eastAsia"/>
-        </w:rPr>
-        <w:t>忽略不存在的文件，不会有警告信息 -i互动式，删除前会询问</w:t>
-      </w:r>
-    </w:p>
-    <w:p/>
-    <w:p>
-      <w:r>
-        <w:t>L</w:t>
-      </w:r>
-      <w:r>
-        <w:rPr>
-          <w:rFonts w:hint="eastAsia"/>
-        </w:rPr>
-        <w:t>inux文件内容查看：</w:t>
-      </w:r>
-    </w:p>
-    <w:p>
-      <w:r>
-        <w:t>C</w:t>
-      </w:r>
-      <w:r>
-        <w:rPr>
-          <w:rFonts w:hint="eastAsia"/>
-        </w:rPr>
-        <w:t>at第一行开始看</w:t>
-      </w:r>
-      <w:r>
-        <w:rPr>
-          <w:rFonts w:hint="eastAsia"/>
-        </w:rPr>
-        <w:t xml:space="preserve"> -a相当于-vet</w:t>
-      </w:r>
-      <w:r>
-        <w:t xml:space="preserve"> </w:t>
-      </w:r>
-    </w:p>
-    <w:p>
-      <w:r>
-        <w:rPr>
-          <w:rFonts w:hint="eastAsia"/>
-        </w:rPr>
-        <w:t>-v列出看不出的特殊字符</w:t>
-      </w:r>
-    </w:p>
-    <w:p>
-      <w:r>
-        <w:rPr>
-          <w:rFonts w:hint="eastAsia"/>
-        </w:rPr>
-        <w:t>-e将结尾的断行字符显示出来</w:t>
-      </w:r>
-    </w:p>
-    <w:p>
-      <w:pPr>
-        <w:rPr>
-          <w:rFonts w:hint="eastAsia"/>
-        </w:rPr>
-      </w:pPr>
-      <w:r>
-        <w:rPr>
-          <w:rFonts w:hint="eastAsia"/>
-        </w:rPr>
-        <w:t>-t将tab</w:t>
-      </w:r>
-      <w:r>
-        <w:t>以 ^I 显示出来；</w:t>
-      </w:r>
-    </w:p>
-    <w:p>
-      <w:pPr>
-        <w:rPr>
-          <w:rFonts w:hint="eastAsia"/>
-        </w:rPr>
-      </w:pPr>
-    </w:p>
-    <w:p>
-      <w:r>
-        <w:t>T</w:t>
-      </w:r>
-      <w:r>
-        <w:rPr>
-          <w:rFonts w:hint="eastAsia"/>
-        </w:rPr>
-        <w:t>ac倒数第一行开始</w:t>
-      </w:r>
-    </w:p>
-    <w:p>
-      <w:r>
-        <w:t>T</w:t>
-      </w:r>
-      <w:r>
-        <w:rPr>
-          <w:rFonts w:hint="eastAsia"/>
-        </w:rPr>
-        <w:t>ail只看末尾几行</w:t>
-      </w:r>
-    </w:p>
-    <w:p>
-      <w:r>
-        <w:t>H</w:t>
-      </w:r>
-      <w:r>
-        <w:rPr>
-          <w:rFonts w:hint="eastAsia"/>
-        </w:rPr>
-        <w:t>ead</w:t>
-      </w:r>
-      <w:r>
-        <w:rPr>
-          <w:rFonts w:hint="eastAsia"/>
-        </w:rPr>
-        <w:t>-n代表取前面n行</w:t>
+          <w:rFonts w:hint="eastAsia"/>
+        </w:rPr>
+        <w:t>-n修改组名</w:t>
       </w:r>
       <w:bookmarkStart w:id="0" w:name="_GoBack"/>
       <w:bookmarkEnd w:id="0"/>
-      <w:r>
-        <w:rPr>
-          <w:rFonts w:hint="eastAsia"/>
-        </w:rPr>
-        <w:t>头几行</w:t>
-      </w:r>
-    </w:p>
-    <w:p>
-      <w:r>
-        <w:t>M</w:t>
-      </w:r>
-      <w:r>
-        <w:rPr>
-          <w:rFonts w:hint="eastAsia"/>
-        </w:rPr>
-        <w:t>ore一页一页查看</w:t>
-      </w:r>
-    </w:p>
-    <w:p>
-      <w:r>
-        <w:t>L</w:t>
-      </w:r>
-      <w:r>
-        <w:rPr>
-          <w:rFonts w:hint="eastAsia"/>
-        </w:rPr>
-        <w:t>ess和more差不多，但是可以往前翻</w:t>
-      </w:r>
-    </w:p>
-    <w:p>
-      <w:pPr>
-        <w:rPr>
-          <w:rFonts w:hint="eastAsia"/>
-        </w:rPr>
-      </w:pPr>
-      <w:r>
-        <w:t>N</w:t>
-      </w:r>
-      <w:r>
-        <w:rPr>
-          <w:rFonts w:hint="eastAsia"/>
-        </w:rPr>
-        <w:t>l显示的时候输出行号</w:t>
-      </w:r>
     </w:p>
     <w:sectPr>
       <w:pgSz w:w="11906" w:h="16838"/>

--- a/linux.docx
+++ b/linux.docx
@@ -629,7 +629,21 @@
         <w:rPr>
           <w:rFonts w:hint="eastAsia"/>
         </w:rPr>
-        <w:t>-a列出所有包括隐藏-d仅列出本身 -l长数据串列出包括文件属性</w:t>
+        <w:t>-a列出所有包括隐藏-d仅列出本身 -l</w:t>
+      </w:r>
+      <w:proofErr w:type="gramStart"/>
+      <w:r>
+        <w:rPr>
+          <w:rFonts w:hint="eastAsia"/>
+        </w:rPr>
+        <w:t>长数据</w:t>
+      </w:r>
+      <w:proofErr w:type="gramEnd"/>
+      <w:r>
+        <w:rPr>
+          <w:rFonts w:hint="eastAsia"/>
+        </w:rPr>
+        <w:t>串列出包括文件属性</w:t>
       </w:r>
     </w:p>
     <w:p>
@@ -729,7 +743,23 @@
         <w:t>-a：</w:t>
       </w:r>
       <w:r>
-        <w:t>相当於 -pdr 的意思，至於 pdr 请参考下列说明；(常用)</w:t>
+        <w:t>相当</w:t>
+      </w:r>
+      <w:proofErr w:type="gramStart"/>
+      <w:r>
+        <w:t>於</w:t>
+      </w:r>
+      <w:proofErr w:type="gramEnd"/>
+      <w:r>
+        <w:t xml:space="preserve"> -pdr 的意思，至</w:t>
+      </w:r>
+      <w:proofErr w:type="gramStart"/>
+      <w:r>
+        <w:t>於</w:t>
+      </w:r>
+      <w:proofErr w:type="gramEnd"/>
+      <w:r>
+        <w:t xml:space="preserve"> pdr 请参考下列说明；(常用)</w:t>
       </w:r>
     </w:p>
     <w:p>
@@ -751,7 +781,23 @@
         <w:t>-d：</w:t>
       </w:r>
       <w:r>
-        <w:t>若来源档为连结档的属性(link file)，则复制连结档属性而非文件本身；</w:t>
+        <w:t>若来源档为连结档的属性(link file)，则复制连结</w:t>
+      </w:r>
+      <w:proofErr w:type="gramStart"/>
+      <w:r>
+        <w:t>档</w:t>
+      </w:r>
+      <w:proofErr w:type="gramEnd"/>
+      <w:r>
+        <w:t>属性而</w:t>
+      </w:r>
+      <w:proofErr w:type="gramStart"/>
+      <w:r>
+        <w:t>非文件</w:t>
+      </w:r>
+      <w:proofErr w:type="gramEnd"/>
+      <w:r>
+        <w:t>本身；</w:t>
       </w:r>
     </w:p>
     <w:p>
@@ -762,7 +808,15 @@
         <w:t>-r：</w:t>
       </w:r>
       <w:r>
-        <w:t>递归持续复制，用於目录的复制行为；(常用)</w:t>
+        <w:t>递归持续复制，</w:t>
+      </w:r>
+      <w:proofErr w:type="gramStart"/>
+      <w:r>
+        <w:t>用於</w:t>
+      </w:r>
+      <w:proofErr w:type="gramEnd"/>
+      <w:r>
+        <w:t>目录的复制行为；(常用)</w:t>
       </w:r>
     </w:p>
     <w:p>
@@ -885,7 +939,21 @@
         <w:rPr>
           <w:rFonts w:hint="eastAsia"/>
         </w:rPr>
-        <w:t>-v列出看不出的特殊字符</w:t>
+        <w:t>-v</w:t>
+      </w:r>
+      <w:proofErr w:type="gramStart"/>
+      <w:r>
+        <w:rPr>
+          <w:rFonts w:hint="eastAsia"/>
+        </w:rPr>
+        <w:t>列出看不出</w:t>
+      </w:r>
+      <w:proofErr w:type="gramEnd"/>
+      <w:r>
+        <w:rPr>
+          <w:rFonts w:hint="eastAsia"/>
+        </w:rPr>
+        <w:t>的特殊字符</w:t>
       </w:r>
     </w:p>
     <w:p>
@@ -1310,20 +1378,234 @@
       </w:r>
     </w:p>
     <w:p>
+      <w:r>
+        <w:rPr>
+          <w:rFonts w:hint="eastAsia"/>
+        </w:rPr>
+        <w:t>-n修改组名</w:t>
+      </w:r>
+    </w:p>
+    <w:p/>
+    <w:p/>
+    <w:p>
+      <w:r>
+        <w:t>D</w:t>
+      </w:r>
+      <w:r>
+        <w:rPr>
+          <w:rFonts w:hint="eastAsia"/>
+        </w:rPr>
+        <w:t>f检查文件系统磁盘占用情况</w:t>
+      </w:r>
+    </w:p>
+    <w:p>
       <w:pPr>
-        <w:rPr>
-          <w:rFonts w:hint="eastAsia"/>
-        </w:rPr>
+        <w:pStyle w:val="HTML"/>
       </w:pPr>
       <w:r>
-        <w:rPr>
-          <w:rFonts w:hint="eastAsia"/>
-        </w:rPr>
-        <w:t>-n修改组名</w:t>
+        <w:t>M</w:t>
+      </w:r>
+      <w:r>
+        <w:rPr>
+          <w:rFonts w:hint="eastAsia"/>
+        </w:rPr>
+        <w:t>ount挂载</w:t>
+      </w:r>
+      <w:r>
+        <w:t>mount /dev/hdc6 /mnt/hdc6</w:t>
+      </w:r>
+    </w:p>
+    <w:p>
+      <w:r>
+        <w:t>将刚刚创建的 /dev/hdc6 挂载到 /mnt/hdc6 上面！</w:t>
+      </w:r>
+    </w:p>
+    <w:p>
+      <w:r>
+        <w:t>U</w:t>
+      </w:r>
+      <w:r>
+        <w:rPr>
+          <w:rFonts w:hint="eastAsia"/>
+        </w:rPr>
+        <w:t>mount卸载</w:t>
+      </w:r>
+    </w:p>
+    <w:p>
+      <w:pPr>
+        <w:pStyle w:val="HTML"/>
+        <w:rPr>
+          <w:rStyle w:val="pln"/>
+        </w:rPr>
+      </w:pPr>
+      <w:r>
+        <w:rPr>
+          <w:rStyle w:val="pln"/>
+        </w:rPr>
+        <w:t xml:space="preserve">umount </w:t>
+      </w:r>
+      <w:r>
+        <w:rPr>
+          <w:rStyle w:val="pun"/>
+        </w:rPr>
+        <w:t>/</w:t>
+      </w:r>
+      <w:r>
+        <w:rPr>
+          <w:rStyle w:val="pln"/>
+        </w:rPr>
+        <w:t>dev</w:t>
+      </w:r>
+      <w:r>
+        <w:rPr>
+          <w:rStyle w:val="pun"/>
+        </w:rPr>
+        <w:t>/</w:t>
+      </w:r>
+      <w:r>
+        <w:rPr>
+          <w:rStyle w:val="pln"/>
+        </w:rPr>
+        <w:t xml:space="preserve">hdc6 </w:t>
+      </w:r>
+    </w:p>
+    <w:p>
+      <w:pPr>
+        <w:pStyle w:val="HTML"/>
+        <w:rPr>
+          <w:rStyle w:val="pln"/>
+        </w:rPr>
+      </w:pPr>
+    </w:p>
+    <w:p>
+      <w:pPr>
+        <w:pStyle w:val="HTML"/>
+      </w:pPr>
+      <w:r>
+        <w:t>提一句Windows下，mount挂载，就是给磁盘分区提供一个盘符（C,D,E,...）。比如插入U盘后系统自动分配给了它I:盘符其实就是挂载，</w:t>
+      </w:r>
+      <w:proofErr w:type="gramStart"/>
+      <w:r>
+        <w:t>退优盘</w:t>
+      </w:r>
+      <w:proofErr w:type="gramEnd"/>
+      <w:r>
+        <w:t>的时候进行安全弹出，其实就是卸载unmount。</w:t>
+      </w:r>
+    </w:p>
+    <w:p>
+      <w:pPr>
+        <w:pStyle w:val="HTML"/>
+      </w:pPr>
+    </w:p>
+    <w:p>
+      <w:pPr>
+        <w:pStyle w:val="HTML"/>
+      </w:pPr>
+      <w:r>
+        <w:t>V</w:t>
+      </w:r>
+      <w:r>
+        <w:rPr>
+          <w:rFonts w:hint="eastAsia"/>
+        </w:rPr>
+        <w:t>im编辑器默认是命令模式，按i进入编辑模式</w:t>
+      </w:r>
+    </w:p>
+    <w:p>
+      <w:pPr>
+        <w:pStyle w:val="HTML"/>
+      </w:pPr>
+      <w:r>
+        <w:t>在命令模式下按下:（英文冒号）就进入了底线命令模式。</w:t>
       </w:r>
       <w:bookmarkStart w:id="0" w:name="_GoBack"/>
       <w:bookmarkEnd w:id="0"/>
-    </w:p>
+      <w:r>
+        <w:t>Q</w:t>
+      </w:r>
+      <w:r>
+        <w:rPr>
+          <w:rFonts w:hint="eastAsia"/>
+        </w:rPr>
+        <w:t>退出，w是保存</w:t>
+      </w:r>
+    </w:p>
+    <w:p>
+      <w:pPr>
+        <w:pStyle w:val="HTML"/>
+      </w:pPr>
+      <w:r>
+        <w:t>E</w:t>
+      </w:r>
+      <w:r>
+        <w:rPr>
+          <w:rFonts w:hint="eastAsia"/>
+        </w:rPr>
+        <w:t>sc退出编辑模式进入命令模式</w:t>
+      </w:r>
+    </w:p>
+    <w:p>
+      <w:pPr>
+        <w:pStyle w:val="HTML"/>
+      </w:pPr>
+    </w:p>
+    <w:p>
+      <w:pPr>
+        <w:pStyle w:val="HTML"/>
+      </w:pPr>
+      <w:r>
+        <w:t>vi 来建立一个名为 test.txt 的文件时</w:t>
+      </w:r>
+    </w:p>
+    <w:p>
+      <w:pPr>
+        <w:widowControl/>
+        <w:tabs>
+          <w:tab w:val="left" w:pos="916"/>
+          <w:tab w:val="left" w:pos="1832"/>
+          <w:tab w:val="left" w:pos="2748"/>
+          <w:tab w:val="left" w:pos="3664"/>
+          <w:tab w:val="left" w:pos="4580"/>
+          <w:tab w:val="left" w:pos="5496"/>
+          <w:tab w:val="left" w:pos="6412"/>
+          <w:tab w:val="left" w:pos="7328"/>
+          <w:tab w:val="left" w:pos="8244"/>
+          <w:tab w:val="left" w:pos="9160"/>
+          <w:tab w:val="left" w:pos="10076"/>
+          <w:tab w:val="left" w:pos="10992"/>
+          <w:tab w:val="left" w:pos="11908"/>
+          <w:tab w:val="left" w:pos="12824"/>
+          <w:tab w:val="left" w:pos="13740"/>
+          <w:tab w:val="left" w:pos="14656"/>
+        </w:tabs>
+        <w:jc w:val="left"/>
+        <w:rPr>
+          <w:rFonts w:ascii="宋体" w:eastAsia="宋体" w:hAnsi="宋体" w:cs="宋体"/>
+          <w:kern w:val="0"/>
+          <w:sz w:val="24"/>
+          <w:szCs w:val="24"/>
+        </w:rPr>
+      </w:pPr>
+      <w:r>
+        <w:rPr>
+          <w:rFonts w:ascii="宋体" w:eastAsia="宋体" w:hAnsi="宋体" w:cs="宋体"/>
+          <w:kern w:val="0"/>
+          <w:sz w:val="24"/>
+          <w:szCs w:val="24"/>
+        </w:rPr>
+        <w:t>vim runoob.txt</w:t>
+      </w:r>
+    </w:p>
+    <w:p>
+      <w:pPr>
+        <w:pStyle w:val="HTML"/>
+        <w:rPr>
+          <w:rFonts w:hint="eastAsia"/>
+        </w:rPr>
+      </w:pPr>
+    </w:p>
+    <w:p/>
     <w:sectPr>
       <w:pgSz w:w="11906" w:h="16838"/>
       <w:pgMar w:top="1440" w:right="1800" w:bottom="1440" w:left="1800" w:header="851" w:footer="992" w:gutter="0"/>
@@ -1875,6 +2157,67 @@
       <w:bCs/>
     </w:rPr>
   </w:style>
+  <w:style w:type="paragraph" w:styleId="HTML">
+    <w:name w:val="HTML Preformatted"/>
+    <w:basedOn w:val="a"/>
+    <w:link w:val="HTML0"/>
+    <w:uiPriority w:val="99"/>
+    <w:semiHidden/>
+    <w:unhideWhenUsed/>
+    <w:rsid w:val="003C5588"/>
+    <w:pPr>
+      <w:widowControl/>
+      <w:tabs>
+        <w:tab w:val="left" w:pos="916"/>
+        <w:tab w:val="left" w:pos="1832"/>
+        <w:tab w:val="left" w:pos="2748"/>
+        <w:tab w:val="left" w:pos="3664"/>
+        <w:tab w:val="left" w:pos="4580"/>
+        <w:tab w:val="left" w:pos="5496"/>
+        <w:tab w:val="left" w:pos="6412"/>
+        <w:tab w:val="left" w:pos="7328"/>
+        <w:tab w:val="left" w:pos="8244"/>
+        <w:tab w:val="left" w:pos="9160"/>
+        <w:tab w:val="left" w:pos="10076"/>
+        <w:tab w:val="left" w:pos="10992"/>
+        <w:tab w:val="left" w:pos="11908"/>
+        <w:tab w:val="left" w:pos="12824"/>
+        <w:tab w:val="left" w:pos="13740"/>
+        <w:tab w:val="left" w:pos="14656"/>
+      </w:tabs>
+      <w:jc w:val="left"/>
+    </w:pPr>
+    <w:rPr>
+      <w:rFonts w:ascii="宋体" w:eastAsia="宋体" w:hAnsi="宋体" w:cs="宋体"/>
+      <w:kern w:val="0"/>
+      <w:sz w:val="24"/>
+      <w:szCs w:val="24"/>
+    </w:rPr>
+  </w:style>
+  <w:style w:type="character" w:customStyle="1" w:styleId="HTML0">
+    <w:name w:val="HTML 预设格式 字符"/>
+    <w:basedOn w:val="a0"/>
+    <w:link w:val="HTML"/>
+    <w:uiPriority w:val="99"/>
+    <w:semiHidden/>
+    <w:rsid w:val="003C5588"/>
+    <w:rPr>
+      <w:rFonts w:ascii="宋体" w:eastAsia="宋体" w:hAnsi="宋体" w:cs="宋体"/>
+      <w:kern w:val="0"/>
+      <w:sz w:val="24"/>
+      <w:szCs w:val="24"/>
+    </w:rPr>
+  </w:style>
+  <w:style w:type="character" w:customStyle="1" w:styleId="pln">
+    <w:name w:val="pln"/>
+    <w:basedOn w:val="a0"/>
+    <w:rsid w:val="003C5588"/>
+  </w:style>
+  <w:style w:type="character" w:customStyle="1" w:styleId="pun">
+    <w:name w:val="pun"/>
+    <w:basedOn w:val="a0"/>
+    <w:rsid w:val="003C5588"/>
+  </w:style>
 </w:styles>
 </file>
 

--- a/linux.docx
+++ b/linux.docx
@@ -53,15 +53,43 @@
         <w:rPr>
           <w:rFonts w:hint="eastAsia"/>
         </w:rPr>
-        <w:t>2多用户（无nfs）</w:t>
-      </w:r>
-    </w:p>
-    <w:p>
-      <w:r>
-        <w:rPr>
-          <w:rFonts w:hint="eastAsia"/>
-        </w:rPr>
-        <w:t>3多用户（有nfs）</w:t>
+        <w:t>2多用户（无</w:t>
+      </w:r>
+      <w:proofErr w:type="spellStart"/>
+      <w:r>
+        <w:rPr>
+          <w:rFonts w:hint="eastAsia"/>
+        </w:rPr>
+        <w:t>nfs</w:t>
+      </w:r>
+      <w:proofErr w:type="spellEnd"/>
+      <w:r>
+        <w:rPr>
+          <w:rFonts w:hint="eastAsia"/>
+        </w:rPr>
+        <w:t>）</w:t>
+      </w:r>
+    </w:p>
+    <w:p>
+      <w:r>
+        <w:rPr>
+          <w:rFonts w:hint="eastAsia"/>
+        </w:rPr>
+        <w:t>3多用户（有</w:t>
+      </w:r>
+      <w:proofErr w:type="spellStart"/>
+      <w:r>
+        <w:rPr>
+          <w:rFonts w:hint="eastAsia"/>
+        </w:rPr>
+        <w:t>nfs</w:t>
+      </w:r>
+      <w:proofErr w:type="spellEnd"/>
+      <w:r>
+        <w:rPr>
+          <w:rFonts w:hint="eastAsia"/>
+        </w:rPr>
+        <w:t>）</w:t>
       </w:r>
     </w:p>
     <w:p>
@@ -77,8 +105,16 @@
         <w:rPr>
           <w:rFonts w:hint="eastAsia"/>
         </w:rPr>
-        <w:t>5图形gui</w:t>
-      </w:r>
+        <w:t>5图形</w:t>
+      </w:r>
+      <w:proofErr w:type="spellStart"/>
+      <w:r>
+        <w:rPr>
+          <w:rFonts w:hint="eastAsia"/>
+        </w:rPr>
+        <w:t>gui</w:t>
+      </w:r>
+      <w:proofErr w:type="spellEnd"/>
     </w:p>
     <w:p>
       <w:r>
@@ -153,6 +189,9 @@
       </w:r>
       <w:r>
         <w:tab/>
+      </w:r>
+      <w:proofErr w:type="spellStart"/>
+      <w:r>
         <w:t>R</w:t>
       </w:r>
       <w:r>
@@ -161,39 +200,44 @@
         </w:rPr>
         <w:t>wx</w:t>
       </w:r>
-      <w:r>
-        <w:tab/>
-      </w:r>
-      <w:r>
-        <w:tab/>
-      </w:r>
-      <w:r>
-        <w:tab/>
-      </w:r>
-      <w:r>
-        <w:tab/>
-      </w:r>
+      <w:proofErr w:type="spellEnd"/>
+      <w:r>
+        <w:tab/>
+      </w:r>
+      <w:r>
+        <w:tab/>
+      </w:r>
+      <w:r>
+        <w:tab/>
+      </w:r>
+      <w:r>
+        <w:tab/>
+      </w:r>
+      <w:proofErr w:type="spellStart"/>
       <w:r>
         <w:rPr>
           <w:rFonts w:hint="eastAsia"/>
         </w:rPr>
         <w:t>rwx</w:t>
       </w:r>
-      <w:r>
-        <w:tab/>
-      </w:r>
-      <w:r>
-        <w:tab/>
-      </w:r>
-      <w:r>
-        <w:tab/>
-      </w:r>
+      <w:proofErr w:type="spellEnd"/>
+      <w:r>
+        <w:tab/>
+      </w:r>
+      <w:r>
+        <w:tab/>
+      </w:r>
+      <w:r>
+        <w:tab/>
+      </w:r>
+      <w:proofErr w:type="spellStart"/>
       <w:r>
         <w:rPr>
           <w:rFonts w:hint="eastAsia"/>
         </w:rPr>
         <w:t>rwx</w:t>
       </w:r>
+      <w:proofErr w:type="spellEnd"/>
     </w:p>
     <w:p>
       <w:r>
@@ -261,6 +305,7 @@
       </w:r>
     </w:p>
     <w:p>
+      <w:proofErr w:type="spellStart"/>
       <w:r>
         <w:t>C</w:t>
       </w:r>
@@ -270,6 +315,7 @@
         </w:rPr>
         <w:t>hargp</w:t>
       </w:r>
+      <w:proofErr w:type="spellEnd"/>
       <w:r>
         <w:t xml:space="preserve"> </w:t>
       </w:r>
@@ -340,6 +386,7 @@
       </w:r>
     </w:p>
     <w:p>
+      <w:proofErr w:type="spellStart"/>
       <w:r>
         <w:t>C</w:t>
       </w:r>
@@ -347,7 +394,14 @@
         <w:rPr>
           <w:rFonts w:hint="eastAsia"/>
         </w:rPr>
-        <w:t>hown[</w:t>
+        <w:t>hown</w:t>
+      </w:r>
+      <w:proofErr w:type="spellEnd"/>
+      <w:r>
+        <w:rPr>
+          <w:rFonts w:hint="eastAsia"/>
+        </w:rPr>
+        <w:t>[</w:t>
       </w:r>
       <w:r>
         <w:t xml:space="preserve">-R]  </w:t>
@@ -373,7 +427,21 @@
         <w:rPr>
           <w:rFonts w:hint="eastAsia"/>
         </w:rPr>
-        <w:t>首先rwx中r</w:t>
+        <w:t>首先</w:t>
+      </w:r>
+      <w:proofErr w:type="spellStart"/>
+      <w:r>
+        <w:rPr>
+          <w:rFonts w:hint="eastAsia"/>
+        </w:rPr>
+        <w:t>rwx</w:t>
+      </w:r>
+      <w:proofErr w:type="spellEnd"/>
+      <w:r>
+        <w:rPr>
+          <w:rFonts w:hint="eastAsia"/>
+        </w:rPr>
+        <w:t>中r</w:t>
       </w:r>
       <w:r>
         <w:t>=4 w=2 x=1</w:t>
@@ -384,8 +452,16 @@
         <w:rPr>
           <w:rFonts w:hint="eastAsia"/>
         </w:rPr>
-        <w:t>更改的命令为chmod</w:t>
-      </w:r>
+        <w:t>更改的命令为</w:t>
+      </w:r>
+      <w:proofErr w:type="spellStart"/>
+      <w:r>
+        <w:rPr>
+          <w:rFonts w:hint="eastAsia"/>
+        </w:rPr>
+        <w:t>chmod</w:t>
+      </w:r>
+      <w:proofErr w:type="spellEnd"/>
       <w:r>
         <w:rPr>
           <w:rFonts w:hint="eastAsia"/>
@@ -394,6 +470,7 @@
       </w:r>
     </w:p>
     <w:p>
+      <w:proofErr w:type="spellStart"/>
       <w:r>
         <w:t>C</w:t>
       </w:r>
@@ -403,6 +480,7 @@
         </w:rPr>
         <w:t>hmod</w:t>
       </w:r>
+      <w:proofErr w:type="spellEnd"/>
       <w:r>
         <w:t xml:space="preserve"> </w:t>
       </w:r>
@@ -470,8 +548,13 @@
       </w:r>
     </w:p>
     <w:p>
-      <w:r>
-        <w:t>Chmod     u           +</w:t>
+      <w:proofErr w:type="spellStart"/>
+      <w:r>
+        <w:t>Chmod</w:t>
+      </w:r>
+      <w:proofErr w:type="spellEnd"/>
+      <w:r>
+        <w:t xml:space="preserve">     u           +</w:t>
       </w:r>
       <w:r>
         <w:rPr>
@@ -647,6 +730,7 @@
       </w:r>
     </w:p>
     <w:p>
+      <w:proofErr w:type="spellStart"/>
       <w:r>
         <w:t>P</w:t>
       </w:r>
@@ -654,7 +738,14 @@
         <w:rPr>
           <w:rFonts w:hint="eastAsia"/>
         </w:rPr>
-        <w:t>wd显示当前目录</w:t>
+        <w:t>wd</w:t>
+      </w:r>
+      <w:proofErr w:type="spellEnd"/>
+      <w:r>
+        <w:rPr>
+          <w:rFonts w:hint="eastAsia"/>
+        </w:rPr>
+        <w:t>显示当前目录</w:t>
       </w:r>
       <w:r>
         <w:rPr>
@@ -664,6 +755,7 @@
       </w:r>
     </w:p>
     <w:p>
+      <w:proofErr w:type="spellStart"/>
       <w:r>
         <w:t>M</w:t>
       </w:r>
@@ -671,7 +763,14 @@
         <w:rPr>
           <w:rFonts w:hint="eastAsia"/>
         </w:rPr>
-        <w:t>kdir创建新目录</w:t>
+        <w:t>kdir</w:t>
+      </w:r>
+      <w:proofErr w:type="spellEnd"/>
+      <w:r>
+        <w:rPr>
+          <w:rFonts w:hint="eastAsia"/>
+        </w:rPr>
+        <w:t>创建新目录</w:t>
       </w:r>
       <w:r>
         <w:rPr>
@@ -681,6 +780,7 @@
       </w:r>
     </w:p>
     <w:p>
+      <w:proofErr w:type="spellStart"/>
       <w:r>
         <w:lastRenderedPageBreak/>
         <w:t>R</w:t>
@@ -691,6 +791,7 @@
         </w:rPr>
         <w:t>mdir</w:t>
       </w:r>
+      <w:proofErr w:type="spellEnd"/>
       <w:r>
         <w:t xml:space="preserve"> </w:t>
       </w:r>
@@ -751,7 +852,15 @@
       </w:r>
       <w:proofErr w:type="gramEnd"/>
       <w:r>
-        <w:t xml:space="preserve"> -pdr 的意思，至</w:t>
+        <w:t xml:space="preserve"> -</w:t>
+      </w:r>
+      <w:proofErr w:type="spellStart"/>
+      <w:r>
+        <w:t>pdr</w:t>
+      </w:r>
+      <w:proofErr w:type="spellEnd"/>
+      <w:r>
+        <w:t xml:space="preserve"> 的意思，至</w:t>
       </w:r>
       <w:proofErr w:type="gramStart"/>
       <w:r>
@@ -759,7 +868,15 @@
       </w:r>
       <w:proofErr w:type="gramEnd"/>
       <w:r>
-        <w:t xml:space="preserve"> pdr 请参考下列说明；(常用)</w:t>
+        <w:t xml:space="preserve"> </w:t>
+      </w:r>
+      <w:proofErr w:type="spellStart"/>
+      <w:r>
+        <w:t>pdr</w:t>
+      </w:r>
+      <w:proofErr w:type="spellEnd"/>
+      <w:r>
+        <w:t xml:space="preserve"> 请参考下列说明；(常用)</w:t>
       </w:r>
     </w:p>
     <w:p>
@@ -824,13 +941,28 @@
         <w:rPr>
           <w:rStyle w:val="a7"/>
         </w:rPr>
-        <w:t>-i：</w:t>
+        <w:t>-</w:t>
+      </w:r>
+      <w:proofErr w:type="spellStart"/>
+      <w:r>
+        <w:rPr>
+          <w:rStyle w:val="a7"/>
+        </w:rPr>
+        <w:t>i</w:t>
+      </w:r>
+      <w:proofErr w:type="spellEnd"/>
+      <w:r>
+        <w:rPr>
+          <w:rStyle w:val="a7"/>
+        </w:rPr>
+        <w:t>：</w:t>
       </w:r>
       <w:r>
         <w:t>若目标档(destination)已经存在时，在覆盖时会先询问动作的进行(常用)</w:t>
       </w:r>
     </w:p>
     <w:p>
+      <w:proofErr w:type="spellStart"/>
       <w:r>
         <w:t>M</w:t>
       </w:r>
@@ -838,7 +970,14 @@
         <w:rPr>
           <w:rFonts w:hint="eastAsia"/>
         </w:rPr>
-        <w:t>v移动文件或目录</w:t>
+        <w:t>v</w:t>
+      </w:r>
+      <w:proofErr w:type="spellEnd"/>
+      <w:r>
+        <w:rPr>
+          <w:rFonts w:hint="eastAsia"/>
+        </w:rPr>
+        <w:t>移动文件或目录</w:t>
       </w:r>
       <w:r>
         <w:rPr>
@@ -850,7 +989,21 @@
         <w:rPr>
           <w:rFonts w:hint="eastAsia"/>
         </w:rPr>
-        <w:t>-f强制 -i互动 -u升级</w:t>
+        <w:t>-f强制 -</w:t>
+      </w:r>
+      <w:proofErr w:type="spellStart"/>
+      <w:r>
+        <w:rPr>
+          <w:rFonts w:hint="eastAsia"/>
+        </w:rPr>
+        <w:t>i</w:t>
+      </w:r>
+      <w:proofErr w:type="spellEnd"/>
+      <w:r>
+        <w:rPr>
+          <w:rFonts w:hint="eastAsia"/>
+        </w:rPr>
+        <w:t>互动 -u升级</w:t>
       </w:r>
     </w:p>
     <w:p>
@@ -899,7 +1052,21 @@
         <w:rPr>
           <w:rFonts w:hint="eastAsia"/>
         </w:rPr>
-        <w:t>忽略不存在的文件，不会有警告信息 -i互动式，删除前会询问</w:t>
+        <w:t>忽略不存在的文件，不会有警告信息 -</w:t>
+      </w:r>
+      <w:proofErr w:type="spellStart"/>
+      <w:r>
+        <w:rPr>
+          <w:rFonts w:hint="eastAsia"/>
+        </w:rPr>
+        <w:t>i</w:t>
+      </w:r>
+      <w:proofErr w:type="spellEnd"/>
+      <w:r>
+        <w:rPr>
+          <w:rFonts w:hint="eastAsia"/>
+        </w:rPr>
+        <w:t>互动式，删除前会询问</w:t>
       </w:r>
     </w:p>
     <w:p/>
@@ -1044,6 +1211,7 @@
       </w:r>
     </w:p>
     <w:p>
+      <w:proofErr w:type="spellStart"/>
       <w:r>
         <w:t>N</w:t>
       </w:r>
@@ -1051,7 +1219,14 @@
         <w:rPr>
           <w:rFonts w:hint="eastAsia"/>
         </w:rPr>
-        <w:t>l显示的时候输出行号</w:t>
+        <w:t>l</w:t>
+      </w:r>
+      <w:proofErr w:type="spellEnd"/>
+      <w:r>
+        <w:rPr>
+          <w:rFonts w:hint="eastAsia"/>
+        </w:rPr>
+        <w:t>显示的时候输出行号</w:t>
       </w:r>
     </w:p>
     <w:p/>
@@ -1166,6 +1341,7 @@
       </w:r>
     </w:p>
     <w:p>
+      <w:proofErr w:type="spellStart"/>
       <w:r>
         <w:t>U</w:t>
       </w:r>
@@ -1175,6 +1351,7 @@
         </w:rPr>
         <w:t>serdel</w:t>
       </w:r>
+      <w:proofErr w:type="spellEnd"/>
       <w:r>
         <w:t xml:space="preserve"> </w:t>
       </w:r>
@@ -1285,6 +1462,7 @@
       </w:r>
     </w:p>
     <w:p>
+      <w:proofErr w:type="spellStart"/>
       <w:r>
         <w:lastRenderedPageBreak/>
         <w:t>G</w:t>
@@ -1295,6 +1473,7 @@
         </w:rPr>
         <w:t>roupadd</w:t>
       </w:r>
+      <w:proofErr w:type="spellEnd"/>
       <w:r>
         <w:t xml:space="preserve">  </w:t>
       </w:r>
@@ -1331,6 +1510,7 @@
       </w:r>
     </w:p>
     <w:p>
+      <w:proofErr w:type="spellStart"/>
       <w:r>
         <w:t>G</w:t>
       </w:r>
@@ -1340,6 +1520,7 @@
         </w:rPr>
         <w:t>roupdel</w:t>
       </w:r>
+      <w:proofErr w:type="spellEnd"/>
     </w:p>
     <w:p/>
     <w:p>
@@ -1351,6 +1532,7 @@
       </w:r>
     </w:p>
     <w:p>
+      <w:proofErr w:type="spellStart"/>
       <w:r>
         <w:t>G</w:t>
       </w:r>
@@ -1360,6 +1542,7 @@
         </w:rPr>
         <w:t>roupmod</w:t>
       </w:r>
+      <w:proofErr w:type="spellEnd"/>
     </w:p>
     <w:p>
       <w:r>
@@ -1412,15 +1595,32 @@
         <w:t>ount挂载</w:t>
       </w:r>
       <w:r>
-        <w:t>mount /dev/hdc6 /mnt/hdc6</w:t>
-      </w:r>
-    </w:p>
-    <w:p>
-      <w:r>
-        <w:t>将刚刚创建的 /dev/hdc6 挂载到 /mnt/hdc6 上面！</w:t>
-      </w:r>
-    </w:p>
-    <w:p>
+        <w:t>mount /dev/hdc6 /</w:t>
+      </w:r>
+      <w:proofErr w:type="spellStart"/>
+      <w:r>
+        <w:t>mnt</w:t>
+      </w:r>
+      <w:proofErr w:type="spellEnd"/>
+      <w:r>
+        <w:t>/hdc6</w:t>
+      </w:r>
+    </w:p>
+    <w:p>
+      <w:r>
+        <w:t>将刚刚创建的 /dev/hdc6 挂载到 /</w:t>
+      </w:r>
+      <w:proofErr w:type="spellStart"/>
+      <w:r>
+        <w:t>mnt</w:t>
+      </w:r>
+      <w:proofErr w:type="spellEnd"/>
+      <w:r>
+        <w:t>/hdc6 上面！</w:t>
+      </w:r>
+    </w:p>
+    <w:p>
+      <w:proofErr w:type="spellStart"/>
       <w:r>
         <w:t>U</w:t>
       </w:r>
@@ -1428,7 +1628,14 @@
         <w:rPr>
           <w:rFonts w:hint="eastAsia"/>
         </w:rPr>
-        <w:t>mount卸载</w:t>
+        <w:t>mount</w:t>
+      </w:r>
+      <w:proofErr w:type="spellEnd"/>
+      <w:r>
+        <w:rPr>
+          <w:rFonts w:hint="eastAsia"/>
+        </w:rPr>
+        <w:t>卸载</w:t>
       </w:r>
     </w:p>
     <w:p>
@@ -1438,11 +1645,19 @@
           <w:rStyle w:val="pln"/>
         </w:rPr>
       </w:pPr>
+      <w:proofErr w:type="spellStart"/>
       <w:r>
         <w:rPr>
           <w:rStyle w:val="pln"/>
         </w:rPr>
-        <w:t xml:space="preserve">umount </w:t>
+        <w:t>umount</w:t>
+      </w:r>
+      <w:proofErr w:type="spellEnd"/>
+      <w:r>
+        <w:rPr>
+          <w:rStyle w:val="pln"/>
+        </w:rPr>
+        <w:t xml:space="preserve"> </w:t>
       </w:r>
       <w:r>
         <w:rPr>
@@ -1509,7 +1724,21 @@
         <w:rPr>
           <w:rFonts w:hint="eastAsia"/>
         </w:rPr>
-        <w:t>im编辑器默认是命令模式，按i进入编辑模式</w:t>
+        <w:t>im编辑器默认是命令模式，按</w:t>
+      </w:r>
+      <w:proofErr w:type="spellStart"/>
+      <w:r>
+        <w:rPr>
+          <w:rFonts w:hint="eastAsia"/>
+        </w:rPr>
+        <w:t>i</w:t>
+      </w:r>
+      <w:proofErr w:type="spellEnd"/>
+      <w:r>
+        <w:rPr>
+          <w:rFonts w:hint="eastAsia"/>
+        </w:rPr>
+        <w:t>进入编辑模式</w:t>
       </w:r>
     </w:p>
     <w:p>
@@ -1519,8 +1748,6 @@
       <w:r>
         <w:t>在命令模式下按下:（英文冒号）就进入了底线命令模式。</w:t>
       </w:r>
-      <w:bookmarkStart w:id="0" w:name="_GoBack"/>
-      <w:bookmarkEnd w:id="0"/>
       <w:r>
         <w:t>Q</w:t>
       </w:r>
@@ -1600,12 +1827,262 @@
     <w:p>
       <w:pPr>
         <w:pStyle w:val="HTML"/>
-        <w:rPr>
-          <w:rFonts w:hint="eastAsia"/>
-        </w:rPr>
       </w:pPr>
     </w:p>
-    <w:p/>
+    <w:p>
+      <w:pPr>
+        <w:pStyle w:val="HTML"/>
+      </w:pPr>
+    </w:p>
+    <w:p>
+      <w:pPr>
+        <w:pStyle w:val="HTML"/>
+      </w:pPr>
+    </w:p>
+    <w:p>
+      <w:pPr>
+        <w:widowControl/>
+        <w:tabs>
+          <w:tab w:val="left" w:pos="916"/>
+          <w:tab w:val="left" w:pos="1832"/>
+          <w:tab w:val="left" w:pos="2748"/>
+          <w:tab w:val="left" w:pos="3664"/>
+          <w:tab w:val="left" w:pos="4580"/>
+          <w:tab w:val="left" w:pos="5496"/>
+          <w:tab w:val="left" w:pos="6412"/>
+          <w:tab w:val="left" w:pos="7328"/>
+          <w:tab w:val="left" w:pos="8244"/>
+          <w:tab w:val="left" w:pos="9160"/>
+          <w:tab w:val="left" w:pos="10076"/>
+          <w:tab w:val="left" w:pos="10992"/>
+          <w:tab w:val="left" w:pos="11908"/>
+          <w:tab w:val="left" w:pos="12824"/>
+          <w:tab w:val="left" w:pos="13740"/>
+          <w:tab w:val="left" w:pos="14656"/>
+        </w:tabs>
+        <w:jc w:val="left"/>
+        <w:rPr>
+          <w:rFonts w:ascii="宋体" w:eastAsia="宋体" w:hAnsi="宋体" w:cs="宋体"/>
+          <w:kern w:val="0"/>
+          <w:sz w:val="24"/>
+          <w:szCs w:val="24"/>
+        </w:rPr>
+      </w:pPr>
+      <w:proofErr w:type="spellStart"/>
+      <w:r>
+        <w:rPr>
+          <w:rFonts w:ascii="宋体" w:eastAsia="宋体" w:hAnsi="宋体" w:cs="宋体"/>
+          <w:kern w:val="0"/>
+          <w:sz w:val="24"/>
+          <w:szCs w:val="24"/>
+        </w:rPr>
+        <w:t>sudo</w:t>
+      </w:r>
+      <w:proofErr w:type="spellEnd"/>
+      <w:r>
+        <w:rPr>
+          <w:rFonts w:ascii="宋体" w:eastAsia="宋体" w:hAnsi="宋体" w:cs="宋体"/>
+          <w:kern w:val="0"/>
+          <w:sz w:val="24"/>
+          <w:szCs w:val="24"/>
+        </w:rPr>
+        <w:t xml:space="preserve"> yum install </w:t>
+      </w:r>
+      <w:proofErr w:type="spellStart"/>
+      <w:r>
+        <w:rPr>
+          <w:rFonts w:ascii="宋体" w:eastAsia="宋体" w:hAnsi="宋体" w:cs="宋体"/>
+          <w:kern w:val="0"/>
+          <w:sz w:val="24"/>
+          <w:szCs w:val="24"/>
+        </w:rPr>
+        <w:t>wget</w:t>
+      </w:r>
+      <w:proofErr w:type="spellEnd"/>
+      <w:r>
+        <w:rPr>
+          <w:rFonts w:ascii="宋体" w:eastAsia="宋体" w:hAnsi="宋体" w:cs="宋体"/>
+          <w:kern w:val="0"/>
+          <w:sz w:val="24"/>
+          <w:szCs w:val="24"/>
+        </w:rPr>
+        <w:t xml:space="preserve"> </w:t>
+      </w:r>
+      <w:r>
+        <w:rPr>
+          <w:rFonts w:ascii="宋体" w:eastAsia="宋体" w:hAnsi="宋体" w:cs="宋体" w:hint="eastAsia"/>
+          <w:kern w:val="0"/>
+          <w:sz w:val="24"/>
+          <w:szCs w:val="24"/>
+        </w:rPr>
+        <w:t>安装下载工具</w:t>
+      </w:r>
+    </w:p>
+    <w:p>
+      <w:pPr>
+        <w:widowControl/>
+        <w:tabs>
+          <w:tab w:val="left" w:pos="916"/>
+          <w:tab w:val="left" w:pos="1832"/>
+          <w:tab w:val="left" w:pos="2748"/>
+          <w:tab w:val="left" w:pos="3664"/>
+          <w:tab w:val="left" w:pos="4580"/>
+          <w:tab w:val="left" w:pos="5496"/>
+          <w:tab w:val="left" w:pos="6412"/>
+          <w:tab w:val="left" w:pos="7328"/>
+          <w:tab w:val="left" w:pos="8244"/>
+          <w:tab w:val="left" w:pos="9160"/>
+          <w:tab w:val="left" w:pos="10076"/>
+          <w:tab w:val="left" w:pos="10992"/>
+          <w:tab w:val="left" w:pos="11908"/>
+          <w:tab w:val="left" w:pos="12824"/>
+          <w:tab w:val="left" w:pos="13740"/>
+          <w:tab w:val="left" w:pos="14656"/>
+        </w:tabs>
+        <w:jc w:val="left"/>
+        <w:rPr>
+          <w:rFonts w:ascii="宋体" w:eastAsia="宋体" w:hAnsi="宋体" w:cs="宋体"/>
+          <w:kern w:val="0"/>
+          <w:sz w:val="24"/>
+          <w:szCs w:val="24"/>
+        </w:rPr>
+      </w:pPr>
+      <w:proofErr w:type="spellStart"/>
+      <w:r>
+        <w:rPr>
+          <w:rFonts w:ascii="宋体" w:eastAsia="宋体" w:hAnsi="宋体" w:cs="宋体"/>
+          <w:kern w:val="0"/>
+          <w:sz w:val="24"/>
+          <w:szCs w:val="24"/>
+        </w:rPr>
+        <w:t>wget</w:t>
+      </w:r>
+      <w:proofErr w:type="spellEnd"/>
+      <w:r>
+        <w:rPr>
+          <w:rFonts w:ascii="宋体" w:eastAsia="宋体" w:hAnsi="宋体" w:cs="宋体"/>
+          <w:kern w:val="0"/>
+          <w:sz w:val="24"/>
+          <w:szCs w:val="24"/>
+        </w:rPr>
+        <w:t xml:space="preserve"> http://repo.mysql.com/mysql57-community-release-el7-8.noarch.rpm</w:t>
+      </w:r>
+    </w:p>
+    <w:p>
+      <w:pPr>
+        <w:pStyle w:val="HTML"/>
+      </w:pPr>
+      <w:r>
+        <w:rPr>
+          <w:rFonts w:hint="eastAsia"/>
+        </w:rPr>
+        <w:t>下载安装包</w:t>
+      </w:r>
+    </w:p>
+    <w:p>
+      <w:pPr>
+        <w:widowControl/>
+        <w:tabs>
+          <w:tab w:val="left" w:pos="916"/>
+          <w:tab w:val="left" w:pos="1832"/>
+          <w:tab w:val="left" w:pos="2748"/>
+          <w:tab w:val="left" w:pos="3664"/>
+          <w:tab w:val="left" w:pos="4580"/>
+          <w:tab w:val="left" w:pos="5496"/>
+          <w:tab w:val="left" w:pos="6412"/>
+          <w:tab w:val="left" w:pos="7328"/>
+          <w:tab w:val="left" w:pos="8244"/>
+          <w:tab w:val="left" w:pos="9160"/>
+          <w:tab w:val="left" w:pos="10076"/>
+          <w:tab w:val="left" w:pos="10992"/>
+          <w:tab w:val="left" w:pos="11908"/>
+          <w:tab w:val="left" w:pos="12824"/>
+          <w:tab w:val="left" w:pos="13740"/>
+          <w:tab w:val="left" w:pos="14656"/>
+        </w:tabs>
+        <w:jc w:val="left"/>
+        <w:rPr>
+          <w:rFonts w:ascii="宋体" w:eastAsia="宋体" w:hAnsi="宋体" w:cs="宋体"/>
+          <w:kern w:val="0"/>
+          <w:sz w:val="24"/>
+          <w:szCs w:val="24"/>
+        </w:rPr>
+      </w:pPr>
+      <w:proofErr w:type="spellStart"/>
+      <w:r>
+        <w:rPr>
+          <w:rFonts w:ascii="宋体" w:eastAsia="宋体" w:hAnsi="宋体" w:cs="宋体"/>
+          <w:kern w:val="0"/>
+          <w:sz w:val="24"/>
+          <w:szCs w:val="24"/>
+        </w:rPr>
+        <w:t>sudo</w:t>
+      </w:r>
+      <w:proofErr w:type="spellEnd"/>
+      <w:r>
+        <w:rPr>
+          <w:rFonts w:ascii="宋体" w:eastAsia="宋体" w:hAnsi="宋体" w:cs="宋体"/>
+          <w:kern w:val="0"/>
+          <w:sz w:val="24"/>
+          <w:szCs w:val="24"/>
+        </w:rPr>
+        <w:t xml:space="preserve"> rpm -</w:t>
+      </w:r>
+      <w:proofErr w:type="spellStart"/>
+      <w:r>
+        <w:rPr>
+          <w:rFonts w:ascii="宋体" w:eastAsia="宋体" w:hAnsi="宋体" w:cs="宋体"/>
+          <w:kern w:val="0"/>
+          <w:sz w:val="24"/>
+          <w:szCs w:val="24"/>
+        </w:rPr>
+        <w:t>ivh</w:t>
+      </w:r>
+      <w:proofErr w:type="spellEnd"/>
+      <w:r>
+        <w:rPr>
+          <w:rFonts w:ascii="宋体" w:eastAsia="宋体" w:hAnsi="宋体" w:cs="宋体"/>
+          <w:kern w:val="0"/>
+          <w:sz w:val="24"/>
+          <w:szCs w:val="24"/>
+        </w:rPr>
+        <w:t xml:space="preserve"> mysql57-community-release-el7-8.noarch.rpm</w:t>
+      </w:r>
+    </w:p>
+    <w:p>
+      <w:pPr>
+        <w:pStyle w:val="HTML"/>
+        <w:rPr>
+          <w:rFonts w:hint="eastAsia"/>
+        </w:rPr>
+      </w:pPr>
+    </w:p>
+    <w:p>
+      <w:pPr>
+        <w:pStyle w:val="HTML"/>
+      </w:pPr>
+      <w:r>
+        <w:rPr>
+          <w:rFonts w:hint="eastAsia"/>
+        </w:rPr>
+        <w:t>yum</w:t>
+      </w:r>
+      <w:r>
+        <w:t xml:space="preserve"> install </w:t>
+      </w:r>
+      <w:proofErr w:type="spellStart"/>
+      <w:r>
+        <w:t>mysql</w:t>
+      </w:r>
+      <w:proofErr w:type="spellEnd"/>
+      <w:r>
+        <w:t>-server</w:t>
+      </w:r>
+    </w:p>
+    <w:p>
+      <w:bookmarkStart w:id="0" w:name="_GoBack"/>
+      <w:bookmarkEnd w:id="0"/>
+    </w:p>
     <w:sectPr>
       <w:pgSz w:w="11906" w:h="16838"/>
       <w:pgMar w:top="1440" w:right="1800" w:bottom="1440" w:left="1800" w:header="851" w:footer="992" w:gutter="0"/>
@@ -1668,7 +2145,7 @@
     </w:rPrDefault>
     <w:pPrDefault/>
   </w:docDefaults>
-  <w:latentStyles w:defLockedState="0" w:defUIPriority="99" w:defSemiHidden="0" w:defUnhideWhenUsed="0" w:defQFormat="0" w:count="376">
+  <w:latentStyles w:defLockedState="0" w:defUIPriority="99" w:defSemiHidden="0" w:defUnhideWhenUsed="0" w:defQFormat="0" w:count="377">
     <w:lsdException w:name="Normal" w:uiPriority="0" w:qFormat="1"/>
     <w:lsdException w:name="heading 1" w:uiPriority="9" w:qFormat="1"/>
     <w:lsdException w:name="heading 2" w:semiHidden="1" w:uiPriority="9" w:unhideWhenUsed="1" w:qFormat="1"/>
@@ -1774,7 +2251,6 @@
     <w:lsdException w:name="HTML Sample" w:semiHidden="1" w:unhideWhenUsed="1"/>
     <w:lsdException w:name="HTML Typewriter" w:semiHidden="1" w:unhideWhenUsed="1"/>
     <w:lsdException w:name="HTML Variable" w:semiHidden="1" w:unhideWhenUsed="1"/>
-    <w:lsdException w:name="Normal Table" w:semiHidden="1" w:unhideWhenUsed="1"/>
     <w:lsdException w:name="annotation subject" w:semiHidden="1" w:unhideWhenUsed="1"/>
     <w:lsdException w:name="No List" w:semiHidden="1" w:unhideWhenUsed="1"/>
     <w:lsdException w:name="Outline List 1" w:semiHidden="1" w:unhideWhenUsed="1"/>
@@ -1821,10 +2297,8 @@
     <w:lsdException w:name="Table Subtle 2" w:semiHidden="1" w:unhideWhenUsed="1"/>
     <w:lsdException w:name="Table Web 1" w:semiHidden="1" w:unhideWhenUsed="1"/>
     <w:lsdException w:name="Table Web 2" w:semiHidden="1" w:unhideWhenUsed="1"/>
-    <w:lsdException w:name="Table Web 3" w:semiHidden="1" w:unhideWhenUsed="1"/>
     <w:lsdException w:name="Balloon Text" w:semiHidden="1" w:unhideWhenUsed="1"/>
     <w:lsdException w:name="Table Grid" w:uiPriority="39"/>
-    <w:lsdException w:name="Table Theme" w:semiHidden="1" w:unhideWhenUsed="1"/>
     <w:lsdException w:name="Placeholder Text" w:semiHidden="1"/>
     <w:lsdException w:name="No Spacing" w:uiPriority="1" w:qFormat="1"/>
     <w:lsdException w:name="Light Shading" w:uiPriority="60"/>
@@ -2045,6 +2519,7 @@
     <w:lsdException w:name="Hashtag" w:semiHidden="1" w:unhideWhenUsed="1"/>
     <w:lsdException w:name="Unresolved Mention" w:semiHidden="1" w:unhideWhenUsed="1"/>
     <w:lsdException w:name="Smart Link" w:semiHidden="1" w:unhideWhenUsed="1"/>
+    <w:lsdException w:name="Smart Link Error" w:semiHidden="1" w:unhideWhenUsed="1"/>
   </w:latentStyles>
   <w:style w:type="paragraph" w:default="1" w:styleId="a">
     <w:name w:val="Normal"/>
@@ -2217,6 +2692,19 @@
     <w:name w:val="pun"/>
     <w:basedOn w:val="a0"/>
     <w:rsid w:val="003C5588"/>
+  </w:style>
+  <w:style w:type="character" w:styleId="HTML1">
+    <w:name w:val="HTML Code"/>
+    <w:basedOn w:val="a0"/>
+    <w:uiPriority w:val="99"/>
+    <w:semiHidden/>
+    <w:unhideWhenUsed/>
+    <w:rsid w:val="008C2AD2"/>
+    <w:rPr>
+      <w:rFonts w:ascii="宋体" w:eastAsia="宋体" w:hAnsi="宋体" w:cs="宋体"/>
+      <w:sz w:val="24"/>
+      <w:szCs w:val="24"/>
+    </w:rPr>
   </w:style>
 </w:styles>
 </file>
